--- a/Data_Curation/Leuven/Leuven account SAL5066 with remarks.docx
+++ b/Data_Curation/Leuven/Leuven account SAL5066 with remarks.docx
@@ -60,6 +60,9 @@
     <w:p>
       <w:pPr>
         <w:pStyle w:val="Heading1"/>
+        <w:rPr>
+          <w:rFonts w:hint="eastAsia"/>
+        </w:rPr>
       </w:pPr>
       <w:commentRangeStart w:id="1"/>
       <w:r>
@@ -154,12 +157,6 @@
       <w:r>
         <w:commentReference w:id="4"/>
       </w:r>
-      <w:r>
-        <w:rPr>
-          <w:rFonts w:ascii="Calibri" w:hAnsi="Calibri" w:cs="Calibri"/>
-        </w:rPr>
-        <w:t xml:space="preserve">– </w:t>
-      </w:r>
       <w:commentRangeStart w:id="5"/>
       <w:r>
         <w:rPr>
@@ -1018,6 +1015,9 @@
     <w:p>
       <w:pPr>
         <w:pStyle w:val="Heading1"/>
+        <w:rPr>
+          <w:rFonts w:hint="eastAsia"/>
+        </w:rPr>
       </w:pPr>
       <w:r>
         <w:t xml:space="preserve">In </w:t>
@@ -1479,6 +1479,9 @@
     <w:p>
       <w:pPr>
         <w:pStyle w:val="Heading1"/>
+        <w:rPr>
+          <w:rFonts w:hint="eastAsia"/>
+        </w:rPr>
       </w:pPr>
       <w:commentRangeStart w:id="28"/>
       <w:r>
@@ -2731,6 +2734,9 @@
     <w:p>
       <w:pPr>
         <w:pStyle w:val="Heading1"/>
+        <w:rPr>
+          <w:rFonts w:hint="eastAsia"/>
+        </w:rPr>
       </w:pPr>
       <w:r>
         <w:rPr>
@@ -2795,16 +2801,16 @@
         </w:rPr>
         <w:t xml:space="preserve">sculdich was vand(er) mae(n)t va(n) sept(ember) </w:t>
       </w:r>
-      <w:commentRangeStart w:id="45"/>
+      <w:commentRangeStart w:id="46"/>
       <w:r>
         <w:rPr>
           <w:rFonts w:ascii="Calibri" w:hAnsi="Calibri" w:cs="Calibri"/>
         </w:rPr>
         <w:t>xiiii[c] xxxviii x s gr oude</w:t>
       </w:r>
-      <w:commentRangeEnd w:id="45"/>
-      <w:r>
-        <w:commentReference w:id="45"/>
+      <w:commentRangeEnd w:id="46"/>
+      <w:r>
+        <w:commentReference w:id="46"/>
       </w:r>
     </w:p>
     <w:p>
@@ -2859,23 +2865,23 @@
         </w:rPr>
         <w:t xml:space="preserve">jaers compt </w:t>
       </w:r>
-      <w:commentRangeStart w:id="46"/>
+      <w:commentRangeStart w:id="47"/>
       <w:r>
         <w:rPr>
           <w:rFonts w:ascii="Calibri" w:hAnsi="Calibri" w:cs="Calibri"/>
         </w:rPr>
         <w:t>xls s gro oude xv torne</w:t>
       </w:r>
-      <w:commentRangeEnd w:id="46"/>
-      <w:r>
-        <w:commentReference w:id="46"/>
+      <w:commentRangeEnd w:id="47"/>
+      <w:r>
+        <w:commentReference w:id="47"/>
       </w:r>
     </w:p>
     <w:p>
       <w:pPr>
         <w:pStyle w:val="Zitat"/>
       </w:pPr>
-      <w:commentRangeStart w:id="47"/>
+      <w:commentRangeStart w:id="48"/>
       <w:r>
         <w:t>voir elc l gr oude en(de) xlvii pl voir</w:t>
       </w:r>
@@ -2907,9 +2913,9 @@
         </w:rPr>
         <w:t xml:space="preserve">stuc te liii pl ger </w:t>
       </w:r>
-      <w:commentRangeEnd w:id="47"/>
-      <w:r>
-        <w:commentReference w:id="47"/>
+      <w:commentRangeEnd w:id="48"/>
+      <w:r>
+        <w:commentReference w:id="48"/>
       </w:r>
       <w:r>
         <w:rPr>
@@ -2917,16 +2923,16 @@
         </w:rPr>
         <w:t xml:space="preserve">– </w:t>
       </w:r>
-      <w:commentRangeStart w:id="48"/>
+      <w:commentRangeStart w:id="49"/>
       <w:r>
         <w:rPr>
           <w:rFonts w:ascii="Calibri" w:hAnsi="Calibri" w:cs="Calibri"/>
         </w:rPr>
         <w:t>xxx gul(den) rij(n)s</w:t>
       </w:r>
-      <w:commentRangeEnd w:id="48"/>
-      <w:r>
-        <w:commentReference w:id="48"/>
+      <w:commentRangeEnd w:id="49"/>
+      <w:r>
+        <w:commentReference w:id="49"/>
       </w:r>
     </w:p>
     <w:p>
@@ -2958,16 +2964,16 @@
         <w:br/>
         <w:t xml:space="preserve">v s gr oude en(de) dae(r) voir : </w:t>
       </w:r>
-      <w:commentRangeStart w:id="49"/>
+      <w:commentRangeStart w:id="50"/>
       <w:r>
         <w:rPr>
           <w:rFonts w:ascii="Calibri" w:hAnsi="Calibri" w:cs="Calibri"/>
         </w:rPr>
         <w:t>iii gul i qrt rijns</w:t>
       </w:r>
-      <w:commentRangeEnd w:id="49"/>
-      <w:r>
-        <w:commentReference w:id="49"/>
+      <w:commentRangeEnd w:id="50"/>
+      <w:r>
+        <w:commentReference w:id="50"/>
       </w:r>
     </w:p>
     <w:p>
@@ -3011,16 +3017,16 @@
         </w:rPr>
         <w:t xml:space="preserve">te </w:t>
       </w:r>
-      <w:commentRangeStart w:id="50"/>
+      <w:commentRangeStart w:id="51"/>
       <w:r>
         <w:rPr>
           <w:rFonts w:ascii="Calibri" w:hAnsi="Calibri" w:cs="Calibri"/>
         </w:rPr>
         <w:t xml:space="preserve">mechlen </w:t>
       </w:r>
-      <w:commentRangeEnd w:id="50"/>
-      <w:r>
-        <w:commentReference w:id="50"/>
+      <w:commentRangeEnd w:id="51"/>
+      <w:r>
+        <w:commentReference w:id="51"/>
       </w:r>
       <w:r>
         <w:rPr>
@@ -3035,16 +3041,16 @@
         <w:br/>
         <w:t xml:space="preserve">was vand(er) maent oexst voirs – </w:t>
       </w:r>
-      <w:commentRangeStart w:id="51"/>
+      <w:commentRangeStart w:id="52"/>
       <w:r>
         <w:rPr>
           <w:rFonts w:ascii="Calibri" w:hAnsi="Calibri" w:cs="Calibri"/>
         </w:rPr>
         <w:t>xlv s gr oude</w:t>
       </w:r>
-      <w:commentRangeEnd w:id="51"/>
-      <w:r>
-        <w:commentReference w:id="51"/>
+      <w:commentRangeEnd w:id="52"/>
+      <w:r>
+        <w:commentReference w:id="52"/>
       </w:r>
     </w:p>
     <w:p>
@@ -3106,13 +3112,13 @@
         <w:br/>
         <w:t xml:space="preserve">in rijnsche </w:t>
       </w:r>
-      <w:commentRangeStart w:id="52"/>
+      <w:commentRangeStart w:id="53"/>
       <w:r>
         <w:t xml:space="preserve">xiii gul rijns voir elc </w:t>
       </w:r>
-      <w:commentRangeEnd w:id="52"/>
-      <w:r>
-        <w:commentReference w:id="52"/>
+      <w:commentRangeEnd w:id="53"/>
+      <w:r>
+        <w:commentReference w:id="53"/>
       </w:r>
       <w:r>
         <w:br/>
@@ -3137,16 +3143,16 @@
         </w:numPr>
         <w:spacing w:before="0" w:after="0"/>
       </w:pPr>
-      <w:commentRangeStart w:id="53"/>
+      <w:commentRangeStart w:id="54"/>
       <w:r>
         <w:rPr>
           <w:rFonts w:ascii="Calibri" w:hAnsi="Calibri" w:cs="Calibri"/>
         </w:rPr>
         <w:t xml:space="preserve">tandwerpe(n) </w:t>
       </w:r>
-      <w:commentRangeEnd w:id="53"/>
-      <w:r>
-        <w:commentReference w:id="53"/>
+      <w:commentRangeEnd w:id="54"/>
+      <w:r>
+        <w:commentReference w:id="54"/>
       </w:r>
       <w:r>
         <w:rPr>
@@ -3161,16 +3167,16 @@
         <w:br/>
         <w:t xml:space="preserve">was vand(er) maent van </w:t>
       </w:r>
-      <w:commentRangeStart w:id="54"/>
+      <w:commentRangeStart w:id="55"/>
       <w:r>
         <w:rPr>
           <w:rFonts w:ascii="Calibri" w:hAnsi="Calibri" w:cs="Calibri"/>
         </w:rPr>
         <w:t xml:space="preserve">oexst </w:t>
       </w:r>
-      <w:commentRangeEnd w:id="54"/>
-      <w:r>
-        <w:commentReference w:id="54"/>
+      <w:commentRangeEnd w:id="55"/>
+      <w:r>
+        <w:commentReference w:id="55"/>
       </w:r>
       <w:r>
         <w:rPr>
@@ -3264,24 +3270,24 @@
       <w:pPr>
         <w:pStyle w:val="Zitat"/>
       </w:pPr>
-      <w:commentRangeStart w:id="55"/>
+      <w:commentRangeStart w:id="56"/>
       <w:r>
         <w:t xml:space="preserve">So(m)ma </w:t>
       </w:r>
-      <w:commentRangeEnd w:id="55"/>
-      <w:r>
-        <w:commentReference w:id="55"/>
+      <w:commentRangeEnd w:id="56"/>
+      <w:r>
+        <w:commentReference w:id="56"/>
       </w:r>
       <w:r>
         <w:t xml:space="preserve">vand(er) </w:t>
       </w:r>
-      <w:commentRangeStart w:id="56"/>
+      <w:commentRangeStart w:id="57"/>
       <w:r>
         <w:t xml:space="preserve">lijft(ochten) </w:t>
       </w:r>
-      <w:commentRangeEnd w:id="56"/>
-      <w:r>
-        <w:commentReference w:id="56"/>
+      <w:commentRangeEnd w:id="57"/>
+      <w:r>
+        <w:commentReference w:id="57"/>
       </w:r>
       <w:r>
         <w:t>die de rentmeest(er)s</w:t>
@@ -3290,13 +3296,13 @@
         <w:br/>
         <w:t xml:space="preserve">voirs(creven) bet(aelt) hebbe(n) </w:t>
       </w:r>
-      <w:commentRangeStart w:id="57"/>
+      <w:commentRangeStart w:id="58"/>
       <w:r>
         <w:t>tandwerpe(n)</w:t>
       </w:r>
-      <w:commentRangeEnd w:id="57"/>
-      <w:r>
-        <w:commentReference w:id="57"/>
+      <w:commentRangeEnd w:id="58"/>
+      <w:r>
+        <w:commentReference w:id="58"/>
       </w:r>
       <w:r>
         <w:t xml:space="preserve"> binne(n)</w:t>
@@ -3308,35 +3314,35 @@
       <w:r>
         <w:br/>
       </w:r>
-      <w:commentRangeStart w:id="58"/>
+      <w:commentRangeStart w:id="59"/>
       <w:r>
         <w:t xml:space="preserve">xxvi(1/2) s gr oude </w:t>
       </w:r>
-      <w:commentRangeEnd w:id="58"/>
-      <w:r>
-        <w:commentReference w:id="58"/>
+      <w:commentRangeEnd w:id="59"/>
+      <w:r>
+        <w:commentReference w:id="59"/>
       </w:r>
       <w:r>
         <w:t xml:space="preserve">de make(n) </w:t>
       </w:r>
-      <w:commentRangeStart w:id="59"/>
+      <w:commentRangeStart w:id="60"/>
       <w:r>
         <w:t>xiii gul</w:t>
       </w:r>
-      <w:commentRangeEnd w:id="59"/>
-      <w:r>
-        <w:commentReference w:id="59"/>
+      <w:commentRangeEnd w:id="60"/>
+      <w:r>
+        <w:commentReference w:id="60"/>
       </w:r>
       <w:r>
         <w:br/>
       </w:r>
-      <w:commentRangeStart w:id="60"/>
+      <w:commentRangeStart w:id="61"/>
       <w:r>
         <w:t>voir elc l gr oude ger(ekent)</w:t>
       </w:r>
-      <w:commentRangeEnd w:id="60"/>
-      <w:r>
-        <w:commentReference w:id="60"/>
+      <w:commentRangeEnd w:id="61"/>
+      <w:r>
+        <w:commentReference w:id="61"/>
       </w:r>
     </w:p>
     <w:p>
@@ -3363,16 +3369,16 @@
         </w:rPr>
         <w:t xml:space="preserve">Te </w:t>
       </w:r>
-      <w:commentRangeStart w:id="61"/>
+      <w:commentRangeStart w:id="62"/>
       <w:r>
         <w:rPr>
           <w:rFonts w:ascii="Calibri" w:hAnsi="Calibri" w:cs="Calibri"/>
         </w:rPr>
         <w:t xml:space="preserve">love(n) </w:t>
       </w:r>
-      <w:commentRangeEnd w:id="61"/>
-      <w:r>
-        <w:commentReference w:id="61"/>
+      <w:commentRangeEnd w:id="62"/>
+      <w:r>
+        <w:commentReference w:id="62"/>
       </w:r>
       <w:r>
         <w:rPr>
@@ -3508,13 +3514,13 @@
       <w:r>
         <w:br/>
       </w:r>
-      <w:commentRangeStart w:id="62"/>
+      <w:commentRangeStart w:id="63"/>
       <w:r>
         <w:t>c lxxiii gul iii qrs rij(n)s xii pl iii sp</w:t>
       </w:r>
-      <w:commentRangeEnd w:id="62"/>
-      <w:r>
-        <w:commentReference w:id="62"/>
+      <w:commentRangeEnd w:id="63"/>
+      <w:r>
+        <w:commentReference w:id="63"/>
       </w:r>
       <w:r>
         <w:br/>
@@ -3550,6 +3556,9 @@
     <w:p>
       <w:pPr>
         <w:pStyle w:val="Heading1"/>
+        <w:rPr>
+          <w:rFonts w:hint="eastAsia"/>
+        </w:rPr>
       </w:pPr>
       <w:r>
         <w:rPr>
@@ -3557,16 +3566,16 @@
         </w:rPr>
         <w:t xml:space="preserve">Ander uutgheve(n) in </w:t>
       </w:r>
-      <w:commentRangeStart w:id="63"/>
+      <w:commentRangeStart w:id="64"/>
       <w:r>
         <w:rPr>
           <w:rFonts w:ascii="Calibri" w:hAnsi="Calibri" w:cs="Calibri"/>
         </w:rPr>
         <w:t>erfrenten</w:t>
       </w:r>
-      <w:commentRangeEnd w:id="63"/>
-      <w:r>
-        <w:commentReference w:id="63"/>
+      <w:commentRangeEnd w:id="64"/>
+      <w:r>
+        <w:commentReference w:id="64"/>
       </w:r>
       <w:r>
         <w:rPr>
@@ -3581,6 +3590,9 @@
     <w:p>
       <w:pPr>
         <w:pStyle w:val="Heading1"/>
+        <w:rPr>
+          <w:rFonts w:hint="eastAsia"/>
+        </w:rPr>
       </w:pPr>
       <w:r>
         <w:t>niet gequijt heeft</w:t>
@@ -3594,16 +3606,16 @@
         <w:pStyle w:val="NormalWeb"/>
         <w:spacing w:before="0" w:after="0"/>
       </w:pPr>
-      <w:commentRangeStart w:id="64"/>
+      <w:commentRangeStart w:id="65"/>
       <w:r>
         <w:rPr>
           <w:rFonts w:ascii="Calibri" w:hAnsi="Calibri" w:cs="Calibri"/>
         </w:rPr>
         <w:t xml:space="preserve">Eerst </w:t>
       </w:r>
-      <w:commentRangeEnd w:id="64"/>
-      <w:r>
-        <w:commentReference w:id="64"/>
+      <w:commentRangeEnd w:id="65"/>
+      <w:r>
+        <w:commentReference w:id="65"/>
       </w:r>
       <w:r>
         <w:rPr>
@@ -3617,7 +3629,7 @@
         <w:pStyle w:val="NormalWeb"/>
         <w:spacing w:before="0" w:after="0"/>
       </w:pPr>
-      <w:commentRangeStart w:id="65"/>
+      <w:commentRangeStart w:id="66"/>
       <w:r>
         <w:rPr>
           <w:rFonts w:ascii="Calibri" w:hAnsi="Calibri" w:cs="Calibri"/>
@@ -3636,9 +3648,9 @@
         </w:rPr>
         <w:t xml:space="preserve">van binne(n) love(n) </w:t>
       </w:r>
-      <w:commentRangeEnd w:id="65"/>
-      <w:r>
-        <w:commentReference w:id="65"/>
+      <w:commentRangeEnd w:id="66"/>
+      <w:r>
+        <w:commentReference w:id="66"/>
       </w:r>
       <w:r>
         <w:rPr>
@@ -3646,7 +3658,7 @@
         </w:rPr>
         <w:t xml:space="preserve">dat hem viel </w:t>
       </w:r>
-      <w:commentRangeStart w:id="66"/>
+      <w:commentRangeStart w:id="67"/>
       <w:r>
         <w:rPr>
           <w:rFonts w:ascii="Calibri" w:hAnsi="Calibri" w:cs="Calibri"/>
@@ -3665,9 +3677,9 @@
         </w:rPr>
         <w:t>dach vand(er) mae(n)t van oexst xiii[c] xxx viii</w:t>
       </w:r>
-      <w:commentRangeEnd w:id="66"/>
-      <w:r>
-        <w:commentReference w:id="66"/>
+      <w:commentRangeEnd w:id="67"/>
+      <w:r>
+        <w:commentReference w:id="67"/>
       </w:r>
     </w:p>
     <w:p>
@@ -3703,16 +3715,16 @@
         </w:numPr>
         <w:spacing w:before="0" w:after="0"/>
       </w:pPr>
-      <w:commentRangeStart w:id="67"/>
+      <w:commentRangeStart w:id="68"/>
       <w:r>
         <w:rPr>
           <w:rFonts w:ascii="Calibri" w:hAnsi="Calibri" w:cs="Calibri"/>
         </w:rPr>
         <w:t xml:space="preserve">It(em) </w:t>
       </w:r>
-      <w:commentRangeEnd w:id="67"/>
-      <w:r>
-        <w:commentReference w:id="67"/>
+      <w:commentRangeEnd w:id="68"/>
+      <w:r>
+        <w:commentReference w:id="68"/>
       </w:r>
       <w:r>
         <w:rPr>
@@ -4045,6 +4057,9 @@
     <w:p>
       <w:pPr>
         <w:pStyle w:val="Heading1"/>
+        <w:rPr>
+          <w:rFonts w:hint="eastAsia"/>
+        </w:rPr>
       </w:pPr>
       <w:r>
         <w:t>In ghemeinen uutgheve(n) vand(er) mae(n)t van oexst xiii[c] xxxviii in schincke(n)</w:t>
@@ -4065,23 +4080,12 @@
         </w:rPr>
         <w:t xml:space="preserve">Eerst </w:t>
       </w:r>
-      <w:commentRangeStart w:id="68"/>
+      <w:commentRangeStart w:id="69"/>
       <w:r>
         <w:rPr>
           <w:rFonts w:ascii="Calibri" w:hAnsi="Calibri" w:cs="Calibri"/>
         </w:rPr>
         <w:t xml:space="preserve">ghegeve(n) </w:t>
-      </w:r>
-      <w:commentRangeStart w:id="69"/>
-      <w:commentRangeEnd w:id="68"/>
-      <w:r>
-        <w:commentReference w:id="68"/>
-      </w:r>
-      <w:r>
-        <w:rPr>
-          <w:rFonts w:ascii="Calibri" w:hAnsi="Calibri" w:cs="Calibri"/>
-        </w:rPr>
-        <w:t xml:space="preserve">meest(er) </w:t>
       </w:r>
       <w:commentRangeStart w:id="70"/>
       <w:commentRangeEnd w:id="69"/>
@@ -4092,7 +4096,7 @@
         <w:rPr>
           <w:rFonts w:ascii="Calibri" w:hAnsi="Calibri" w:cs="Calibri"/>
         </w:rPr>
-        <w:t xml:space="preserve">janne </w:t>
+        <w:t xml:space="preserve">meest(er) </w:t>
       </w:r>
       <w:commentRangeStart w:id="71"/>
       <w:commentRangeEnd w:id="70"/>
@@ -4103,7 +4107,7 @@
         <w:rPr>
           <w:rFonts w:ascii="Calibri" w:hAnsi="Calibri" w:cs="Calibri"/>
         </w:rPr>
-        <w:t xml:space="preserve">den bonte(n) </w:t>
+        <w:t xml:space="preserve">janne </w:t>
       </w:r>
       <w:commentRangeStart w:id="72"/>
       <w:commentRangeEnd w:id="71"/>
@@ -4114,6 +4118,17 @@
         <w:rPr>
           <w:rFonts w:ascii="Calibri" w:hAnsi="Calibri" w:cs="Calibri"/>
         </w:rPr>
+        <w:t xml:space="preserve">den bonte(n) </w:t>
+      </w:r>
+      <w:commentRangeStart w:id="73"/>
+      <w:commentRangeEnd w:id="72"/>
+      <w:r>
+        <w:commentReference w:id="72"/>
+      </w:r>
+      <w:r>
+        <w:rPr>
+          <w:rFonts w:ascii="Calibri" w:hAnsi="Calibri" w:cs="Calibri"/>
+        </w:rPr>
         <w:t>cancelie(r)</w:t>
       </w:r>
       <w:r>
@@ -4123,9 +4138,9 @@
         <w:br/>
         <w:t>van brabant</w:t>
       </w:r>
-      <w:commentRangeEnd w:id="72"/>
-      <w:r>
-        <w:commentReference w:id="72"/>
+      <w:commentRangeEnd w:id="73"/>
+      <w:r>
+        <w:commentReference w:id="73"/>
       </w:r>
       <w:r>
         <w:rPr>
@@ -4133,17 +4148,17 @@
         </w:rPr>
         <w:t xml:space="preserve"> </w:t>
       </w:r>
-      <w:commentRangeStart w:id="73"/>
+      <w:commentRangeStart w:id="74"/>
       <w:r>
         <w:rPr>
           <w:rFonts w:ascii="Calibri" w:hAnsi="Calibri" w:cs="Calibri"/>
         </w:rPr>
         <w:t xml:space="preserve">ii[e] oexst </w:t>
       </w:r>
-      <w:commentRangeStart w:id="74"/>
-      <w:commentRangeEnd w:id="73"/>
-      <w:r>
-        <w:commentReference w:id="73"/>
+      <w:commentRangeStart w:id="75"/>
+      <w:commentRangeEnd w:id="74"/>
+      <w:r>
+        <w:commentReference w:id="74"/>
       </w:r>
       <w:r>
         <w:rPr>
@@ -4151,23 +4166,23 @@
         </w:rPr>
         <w:t>in gelt(en) rijns wijns</w:t>
       </w:r>
-      <w:commentRangeEnd w:id="74"/>
-      <w:r>
-        <w:commentReference w:id="74"/>
+      <w:commentRangeEnd w:id="75"/>
+      <w:r>
+        <w:commentReference w:id="75"/>
       </w:r>
       <w:r>
         <w:br/>
       </w:r>
-      <w:commentRangeStart w:id="75"/>
+      <w:commentRangeStart w:id="76"/>
       <w:r>
         <w:rPr>
           <w:rFonts w:ascii="Calibri" w:hAnsi="Calibri" w:cs="Calibri"/>
         </w:rPr>
         <w:t>die gehaelt wae(re)n te roelofs opte(n) kerchof</w:t>
       </w:r>
-      <w:commentRangeEnd w:id="75"/>
-      <w:r>
-        <w:commentReference w:id="75"/>
+      <w:commentRangeEnd w:id="76"/>
+      <w:r>
+        <w:commentReference w:id="76"/>
       </w:r>
       <w:r>
         <w:rPr>
@@ -4175,16 +4190,16 @@
         </w:rPr>
         <w:br/>
       </w:r>
-      <w:commentRangeStart w:id="76"/>
+      <w:commentRangeStart w:id="77"/>
       <w:r>
         <w:rPr>
           <w:rFonts w:ascii="Calibri" w:hAnsi="Calibri" w:cs="Calibri"/>
         </w:rPr>
         <w:t>vand(er) gelt(en) xvi pl val</w:t>
       </w:r>
-      <w:commentRangeEnd w:id="76"/>
-      <w:r>
-        <w:commentReference w:id="76"/>
+      <w:commentRangeEnd w:id="77"/>
+      <w:r>
+        <w:commentReference w:id="77"/>
       </w:r>
     </w:p>
     <w:p>
@@ -4338,19 +4353,19 @@
         </w:rPr>
         <w:t xml:space="preserve">rij(n)s wijns inde fontein </w:t>
       </w:r>
-      <w:commentRangeStart w:id="77"/>
+      <w:commentRangeStart w:id="78"/>
       <w:r>
         <w:rPr>
           <w:rFonts w:ascii="Calibri" w:hAnsi="Calibri" w:cs="Calibri"/>
         </w:rPr>
         <w:t>val</w:t>
       </w:r>
-      <w:commentRangeEnd w:id="77"/>
+      <w:commentRangeEnd w:id="78"/>
       <w:r>
         <w:rPr>
           <w:rStyle w:val="CommentReference"/>
         </w:rPr>
-        <w:commentReference w:id="77"/>
+        <w:commentReference w:id="78"/>
       </w:r>
     </w:p>
     <w:p>
@@ -5122,6 +5137,9 @@
     <w:p>
       <w:pPr>
         <w:pStyle w:val="Heading1"/>
+        <w:rPr>
+          <w:rFonts w:hint="eastAsia"/>
+        </w:rPr>
       </w:pPr>
       <w:r>
         <w:t>in schinken in sept(embris) xiiii[c] xxxviii</w:t>
@@ -5644,7 +5662,7 @@
         </w:rPr>
         <w:t xml:space="preserve">coope(n) </w:t>
       </w:r>
-      <w:commentRangeStart w:id="78"/>
+      <w:commentRangeStart w:id="79"/>
       <w:r>
         <w:rPr>
           <w:rFonts w:ascii="Calibri" w:hAnsi="Calibri" w:cs="Calibri"/>
@@ -5663,9 +5681,9 @@
         </w:rPr>
         <w:t xml:space="preserve">croes vergult </w:t>
       </w:r>
-      <w:commentRangeEnd w:id="78"/>
-      <w:r>
-        <w:commentReference w:id="78"/>
+      <w:commentRangeEnd w:id="79"/>
+      <w:r>
+        <w:commentReference w:id="79"/>
       </w:r>
       <w:r>
         <w:rPr>
@@ -5700,7 +5718,7 @@
         </w:rPr>
         <w:t xml:space="preserve">van werden en was </w:t>
       </w:r>
-      <w:commentRangeStart w:id="79"/>
+      <w:commentRangeStart w:id="80"/>
       <w:r>
         <w:rPr>
           <w:rFonts w:ascii="Calibri" w:hAnsi="Calibri" w:cs="Calibri"/>
@@ -5719,10 +5737,10 @@
         </w:rPr>
         <w:t xml:space="preserve">vi(1/2) silv(er)s </w:t>
       </w:r>
-      <w:commentRangeStart w:id="80"/>
-      <w:commentRangeEnd w:id="79"/>
-      <w:r>
-        <w:commentReference w:id="79"/>
+      <w:commentRangeStart w:id="81"/>
+      <w:commentRangeEnd w:id="80"/>
+      <w:r>
+        <w:commentReference w:id="80"/>
       </w:r>
       <w:r>
         <w:rPr>
@@ -5730,9 +5748,9 @@
         </w:rPr>
         <w:t>voir elc maect vii(1/2) rijders in goude</w:t>
       </w:r>
-      <w:commentRangeEnd w:id="80"/>
-      <w:r>
-        <w:commentReference w:id="80"/>
+      <w:commentRangeEnd w:id="81"/>
+      <w:r>
+        <w:commentReference w:id="81"/>
       </w:r>
     </w:p>
     <w:p>
@@ -5779,6 +5797,9 @@
     <w:p>
       <w:pPr>
         <w:pStyle w:val="Heading1"/>
+        <w:rPr>
+          <w:rFonts w:hint="eastAsia"/>
+        </w:rPr>
       </w:pPr>
       <w:r>
         <w:t>In oct(obris) xiiii[c] xxxviii</w:t>
@@ -6105,16 +6126,16 @@
         </w:rPr>
         <w:t xml:space="preserve">gord lie(m)inx </w:t>
       </w:r>
-      <w:commentRangeStart w:id="81"/>
+      <w:commentRangeStart w:id="82"/>
       <w:r>
         <w:rPr>
           <w:rFonts w:ascii="Calibri" w:hAnsi="Calibri" w:cs="Calibri"/>
         </w:rPr>
         <w:t>van brode</w:t>
       </w:r>
-      <w:commentRangeEnd w:id="81"/>
-      <w:r>
-        <w:commentReference w:id="81"/>
+      <w:commentRangeEnd w:id="82"/>
+      <w:r>
+        <w:commentReference w:id="82"/>
       </w:r>
     </w:p>
     <w:p>
@@ -6270,6 +6291,9 @@
     <w:p>
       <w:pPr>
         <w:pStyle w:val="Heading1"/>
+        <w:rPr>
+          <w:rFonts w:hint="eastAsia"/>
+        </w:rPr>
       </w:pPr>
       <w:r>
         <w:rPr>
@@ -6277,16 +6301,16 @@
         </w:rPr>
         <w:t xml:space="preserve">Ander uuutgheve(n) van </w:t>
       </w:r>
-      <w:commentRangeStart w:id="82"/>
+      <w:commentRangeStart w:id="83"/>
       <w:r>
         <w:rPr>
           <w:rFonts w:ascii="Calibri" w:hAnsi="Calibri" w:cs="Calibri"/>
         </w:rPr>
         <w:t xml:space="preserve">voyagien </w:t>
       </w:r>
-      <w:commentRangeEnd w:id="82"/>
-      <w:r>
-        <w:commentReference w:id="82"/>
+      <w:commentRangeEnd w:id="83"/>
+      <w:r>
+        <w:commentReference w:id="83"/>
       </w:r>
       <w:r>
         <w:rPr>
@@ -6316,23 +6340,12 @@
         </w:numPr>
         <w:spacing w:before="0" w:after="0"/>
       </w:pPr>
-      <w:commentRangeStart w:id="83"/>
+      <w:commentRangeStart w:id="84"/>
       <w:r>
         <w:rPr>
           <w:rFonts w:ascii="Calibri" w:hAnsi="Calibri" w:cs="Calibri"/>
         </w:rPr>
         <w:t xml:space="preserve">Eerst </w:t>
-      </w:r>
-      <w:commentRangeStart w:id="84"/>
-      <w:commentRangeEnd w:id="83"/>
-      <w:r>
-        <w:commentReference w:id="83"/>
-      </w:r>
-      <w:r>
-        <w:rPr>
-          <w:rFonts w:ascii="Calibri" w:hAnsi="Calibri" w:cs="Calibri"/>
-        </w:rPr>
-        <w:t xml:space="preserve">meest(er) </w:t>
       </w:r>
       <w:commentRangeStart w:id="85"/>
       <w:commentRangeEnd w:id="84"/>
@@ -6343,7 +6356,7 @@
         <w:rPr>
           <w:rFonts w:ascii="Calibri" w:hAnsi="Calibri" w:cs="Calibri"/>
         </w:rPr>
-        <w:t xml:space="preserve">giel(is) </w:t>
+        <w:t xml:space="preserve">meest(er) </w:t>
       </w:r>
       <w:commentRangeStart w:id="86"/>
       <w:commentRangeEnd w:id="85"/>
@@ -6354,11 +6367,22 @@
         <w:rPr>
           <w:rFonts w:ascii="Calibri" w:hAnsi="Calibri" w:cs="Calibri"/>
         </w:rPr>
+        <w:t xml:space="preserve">giel(is) </w:t>
+      </w:r>
+      <w:commentRangeStart w:id="87"/>
+      <w:commentRangeEnd w:id="86"/>
+      <w:r>
+        <w:commentReference w:id="86"/>
+      </w:r>
+      <w:r>
+        <w:rPr>
+          <w:rFonts w:ascii="Calibri" w:hAnsi="Calibri" w:cs="Calibri"/>
+        </w:rPr>
         <w:t xml:space="preserve">vand(er) stoct </w:t>
       </w:r>
-      <w:commentRangeEnd w:id="86"/>
-      <w:r>
-        <w:commentReference w:id="86"/>
+      <w:commentRangeEnd w:id="87"/>
+      <w:r>
+        <w:commentReference w:id="87"/>
       </w:r>
       <w:r>
         <w:rPr>
@@ -6366,16 +6390,16 @@
         </w:rPr>
         <w:t xml:space="preserve">gesent </w:t>
       </w:r>
-      <w:commentRangeStart w:id="87"/>
+      <w:commentRangeStart w:id="88"/>
       <w:r>
         <w:rPr>
           <w:rFonts w:ascii="Calibri" w:hAnsi="Calibri" w:cs="Calibri"/>
         </w:rPr>
         <w:t>ii i(n) oexst</w:t>
       </w:r>
-      <w:commentRangeEnd w:id="87"/>
-      <w:r>
-        <w:commentReference w:id="87"/>
+      <w:commentRangeEnd w:id="88"/>
+      <w:r>
+        <w:commentReference w:id="88"/>
       </w:r>
     </w:p>
     <w:p>
@@ -6390,16 +6414,16 @@
         </w:rPr>
         <w:t xml:space="preserve">te </w:t>
       </w:r>
-      <w:commentRangeStart w:id="88"/>
+      <w:commentRangeStart w:id="89"/>
       <w:r>
         <w:rPr>
           <w:rFonts w:ascii="Calibri" w:hAnsi="Calibri" w:cs="Calibri"/>
         </w:rPr>
         <w:t xml:space="preserve">mechlen </w:t>
       </w:r>
-      <w:commentRangeEnd w:id="88"/>
-      <w:r>
-        <w:commentReference w:id="88"/>
+      <w:commentRangeEnd w:id="89"/>
+      <w:r>
+        <w:commentReference w:id="89"/>
       </w:r>
       <w:r>
         <w:rPr>
@@ -6407,7 +6431,7 @@
         </w:rPr>
         <w:t xml:space="preserve">ane de stat </w:t>
       </w:r>
-      <w:commentRangeStart w:id="89"/>
+      <w:commentRangeStart w:id="90"/>
       <w:r>
         <w:rPr>
           <w:rFonts w:ascii="Calibri" w:hAnsi="Calibri" w:cs="Calibri"/>
@@ -6475,9 +6499,9 @@
         </w:rPr>
         <w:t xml:space="preserve">doen </w:t>
       </w:r>
-      <w:commentRangeEnd w:id="89"/>
-      <w:r>
-        <w:commentReference w:id="89"/>
+      <w:commentRangeEnd w:id="90"/>
+      <w:r>
+        <w:commentReference w:id="90"/>
       </w:r>
       <w:r>
         <w:rPr>
@@ -6485,16 +6509,16 @@
         </w:rPr>
         <w:t xml:space="preserve">va(n) </w:t>
       </w:r>
-      <w:commentRangeStart w:id="90"/>
+      <w:commentRangeStart w:id="91"/>
       <w:r>
         <w:rPr>
           <w:rFonts w:ascii="Calibri" w:hAnsi="Calibri" w:cs="Calibri"/>
         </w:rPr>
         <w:t>i dage</w:t>
       </w:r>
-      <w:commentRangeEnd w:id="90"/>
-      <w:r>
-        <w:commentReference w:id="90"/>
+      <w:commentRangeEnd w:id="91"/>
+      <w:r>
+        <w:commentReference w:id="91"/>
       </w:r>
       <w:r>
         <w:rPr>
@@ -6502,16 +6526,16 @@
         </w:rPr>
         <w:t xml:space="preserve"> </w:t>
       </w:r>
-      <w:commentRangeStart w:id="91"/>
+      <w:commentRangeStart w:id="92"/>
       <w:r>
         <w:rPr>
           <w:rFonts w:ascii="Calibri" w:hAnsi="Calibri" w:cs="Calibri"/>
         </w:rPr>
         <w:t>met ii p(er)den</w:t>
       </w:r>
-      <w:commentRangeEnd w:id="91"/>
-      <w:r>
-        <w:commentReference w:id="91"/>
+      <w:commentRangeEnd w:id="92"/>
+      <w:r>
+        <w:commentReference w:id="92"/>
       </w:r>
     </w:p>
     <w:p>
@@ -6532,17 +6556,17 @@
         </w:numPr>
         <w:spacing w:before="0" w:after="0"/>
       </w:pPr>
-      <w:commentRangeStart w:id="92"/>
+      <w:commentRangeStart w:id="93"/>
       <w:r>
         <w:rPr>
           <w:rFonts w:ascii="Calibri" w:hAnsi="Calibri" w:cs="Calibri"/>
         </w:rPr>
         <w:t xml:space="preserve">pete(r) </w:t>
       </w:r>
-      <w:commentRangeStart w:id="93"/>
-      <w:commentRangeEnd w:id="92"/>
-      <w:r>
-        <w:commentReference w:id="92"/>
+      <w:commentRangeStart w:id="94"/>
+      <w:commentRangeEnd w:id="93"/>
+      <w:r>
+        <w:commentReference w:id="93"/>
       </w:r>
       <w:r>
         <w:rPr>
@@ -6550,9 +6574,9 @@
         </w:rPr>
         <w:t>sfrayen</w:t>
       </w:r>
-      <w:commentRangeEnd w:id="93"/>
-      <w:r>
-        <w:commentReference w:id="93"/>
+      <w:commentRangeEnd w:id="94"/>
+      <w:r>
+        <w:commentReference w:id="94"/>
       </w:r>
       <w:r>
         <w:rPr>
@@ -6560,16 +6584,16 @@
         </w:rPr>
         <w:t xml:space="preserve"> gesent </w:t>
       </w:r>
-      <w:commentRangeStart w:id="94"/>
+      <w:commentRangeStart w:id="95"/>
       <w:r>
         <w:rPr>
           <w:rFonts w:ascii="Calibri" w:hAnsi="Calibri" w:cs="Calibri"/>
         </w:rPr>
         <w:t xml:space="preserve">ix i(n) oexst </w:t>
       </w:r>
-      <w:commentRangeEnd w:id="94"/>
-      <w:r>
-        <w:commentReference w:id="94"/>
+      <w:commentRangeEnd w:id="95"/>
+      <w:r>
+        <w:commentReference w:id="95"/>
       </w:r>
       <w:r>
         <w:rPr>
@@ -6577,16 +6601,16 @@
         </w:rPr>
         <w:t xml:space="preserve">te </w:t>
       </w:r>
-      <w:commentRangeStart w:id="95"/>
+      <w:commentRangeStart w:id="96"/>
       <w:r>
         <w:rPr>
           <w:rFonts w:ascii="Calibri" w:hAnsi="Calibri" w:cs="Calibri"/>
         </w:rPr>
         <w:t xml:space="preserve">brux(el) </w:t>
       </w:r>
-      <w:commentRangeEnd w:id="95"/>
-      <w:r>
-        <w:commentReference w:id="95"/>
+      <w:commentRangeEnd w:id="96"/>
+      <w:r>
+        <w:commentReference w:id="96"/>
       </w:r>
       <w:r>
         <w:rPr>
@@ -6607,7 +6631,7 @@
         </w:rPr>
         <w:t xml:space="preserve">brieve ane de stat </w:t>
       </w:r>
-      <w:commentRangeStart w:id="96"/>
+      <w:commentRangeStart w:id="97"/>
       <w:r>
         <w:rPr>
           <w:rFonts w:ascii="Calibri" w:hAnsi="Calibri" w:cs="Calibri"/>
@@ -6662,9 +6686,9 @@
         </w:rPr>
         <w:t xml:space="preserve">niet en vue(re) </w:t>
       </w:r>
-      <w:commentRangeEnd w:id="96"/>
-      <w:r>
-        <w:commentReference w:id="96"/>
+      <w:commentRangeEnd w:id="97"/>
+      <w:r>
+        <w:commentReference w:id="97"/>
       </w:r>
       <w:r>
         <w:rPr>
@@ -6672,17 +6696,17 @@
         </w:rPr>
         <w:t xml:space="preserve">van </w:t>
       </w:r>
-      <w:commentRangeStart w:id="97"/>
+      <w:commentRangeStart w:id="98"/>
       <w:r>
         <w:rPr>
           <w:rFonts w:ascii="Calibri" w:hAnsi="Calibri" w:cs="Calibri"/>
         </w:rPr>
         <w:t xml:space="preserve">ii dage(n) </w:t>
       </w:r>
-      <w:commentRangeStart w:id="98"/>
-      <w:commentRangeEnd w:id="97"/>
-      <w:r>
-        <w:commentReference w:id="97"/>
+      <w:commentRangeStart w:id="99"/>
+      <w:commentRangeEnd w:id="98"/>
+      <w:r>
+        <w:commentReference w:id="98"/>
       </w:r>
       <w:r>
         <w:rPr>
@@ -6690,9 +6714,9 @@
         </w:rPr>
         <w:t>te voet</w:t>
       </w:r>
-      <w:commentRangeEnd w:id="98"/>
-      <w:r>
-        <w:commentReference w:id="98"/>
+      <w:commentRangeEnd w:id="99"/>
+      <w:r>
+        <w:commentReference w:id="99"/>
       </w:r>
     </w:p>
     <w:p>
@@ -6711,16 +6735,16 @@
         </w:numPr>
         <w:spacing w:before="0" w:after="0"/>
       </w:pPr>
-      <w:commentRangeStart w:id="99"/>
+      <w:commentRangeStart w:id="100"/>
       <w:r>
         <w:rPr>
           <w:rFonts w:ascii="Calibri" w:hAnsi="Calibri" w:cs="Calibri"/>
         </w:rPr>
         <w:t>Jacop</w:t>
       </w:r>
-      <w:commentRangeEnd w:id="99"/>
-      <w:r>
-        <w:commentReference w:id="99"/>
+      <w:commentRangeEnd w:id="100"/>
+      <w:r>
+        <w:commentReference w:id="100"/>
       </w:r>
       <w:r>
         <w:rPr>
@@ -6728,16 +6752,16 @@
         </w:rPr>
         <w:t xml:space="preserve"> ute liemi(n)ge(n) </w:t>
       </w:r>
-      <w:commentRangeStart w:id="100"/>
+      <w:commentRangeStart w:id="101"/>
       <w:r>
         <w:rPr>
           <w:rFonts w:ascii="Calibri" w:hAnsi="Calibri" w:cs="Calibri"/>
         </w:rPr>
         <w:t xml:space="preserve">borg(er)meest(er) </w:t>
       </w:r>
-      <w:commentRangeEnd w:id="100"/>
-      <w:r>
-        <w:commentReference w:id="100"/>
+      <w:commentRangeEnd w:id="101"/>
+      <w:r>
+        <w:commentReference w:id="101"/>
       </w:r>
       <w:r>
         <w:rPr>
@@ -7893,16 +7917,16 @@
         </w:rPr>
         <w:t xml:space="preserve">sine(n) bedrive geen core(n) en soude late(n) vue(re)n (1/2/) dach </w:t>
       </w:r>
-      <w:commentRangeStart w:id="101"/>
+      <w:commentRangeStart w:id="102"/>
       <w:r>
         <w:rPr>
           <w:rFonts w:ascii="Calibri" w:hAnsi="Calibri" w:cs="Calibri"/>
         </w:rPr>
         <w:t>v pl</w:t>
       </w:r>
-      <w:commentRangeEnd w:id="101"/>
-      <w:r>
-        <w:commentReference w:id="101"/>
+      <w:commentRangeEnd w:id="102"/>
+      <w:r>
+        <w:commentReference w:id="102"/>
       </w:r>
     </w:p>
     <w:p>
@@ -9276,17 +9300,9 @@
       <w:pPr>
         <w:pStyle w:val="Zitat"/>
       </w:pPr>
-      <w:commentRangeStart w:id="102"/>
+      <w:commentRangeStart w:id="103"/>
       <w:r>
         <w:t xml:space="preserve">So(mma) vand(en) </w:t>
-      </w:r>
-      <w:commentRangeStart w:id="103"/>
-      <w:commentRangeEnd w:id="102"/>
-      <w:r>
-        <w:commentReference w:id="102"/>
-      </w:r>
-      <w:r>
-        <w:t xml:space="preserve">voyagie(n) </w:t>
       </w:r>
       <w:commentRangeStart w:id="104"/>
       <w:commentRangeEnd w:id="103"/>
@@ -9294,30 +9310,38 @@
         <w:commentReference w:id="103"/>
       </w:r>
       <w:r>
+        <w:t xml:space="preserve">voyagie(n) </w:t>
+      </w:r>
+      <w:commentRangeStart w:id="105"/>
+      <w:commentRangeEnd w:id="104"/>
+      <w:r>
+        <w:commentReference w:id="104"/>
+      </w:r>
+      <w:r>
         <w:t>iiii[m] iii[c] lxxii pl</w:t>
       </w:r>
-      <w:commentRangeEnd w:id="104"/>
-      <w:r>
-        <w:commentReference w:id="104"/>
+      <w:commentRangeEnd w:id="105"/>
+      <w:r>
+        <w:commentReference w:id="105"/>
       </w:r>
       <w:r>
         <w:br/>
       </w:r>
-      <w:commentRangeStart w:id="105"/>
+      <w:commentRangeStart w:id="106"/>
       <w:r>
         <w:t xml:space="preserve">maken </w:t>
       </w:r>
-      <w:commentRangeStart w:id="106"/>
-      <w:commentRangeEnd w:id="105"/>
-      <w:r>
-        <w:commentReference w:id="105"/>
+      <w:commentRangeStart w:id="107"/>
+      <w:commentRangeEnd w:id="106"/>
+      <w:r>
+        <w:commentReference w:id="106"/>
       </w:r>
       <w:r>
         <w:t>lxxx gul lii pl</w:t>
       </w:r>
-      <w:commentRangeEnd w:id="106"/>
-      <w:r>
-        <w:commentReference w:id="106"/>
+      <w:commentRangeEnd w:id="107"/>
+      <w:r>
+        <w:commentReference w:id="107"/>
       </w:r>
     </w:p>
     <w:p>
@@ -9349,11 +9373,14 @@
     <w:p>
       <w:pPr>
         <w:pStyle w:val="Heading1"/>
+        <w:rPr>
+          <w:rFonts w:hint="eastAsia"/>
+        </w:rPr>
       </w:pPr>
       <w:r>
         <w:t xml:space="preserve">And(er) uutgheven in </w:t>
       </w:r>
-      <w:commentRangeStart w:id="107"/>
+      <w:commentRangeStart w:id="108"/>
       <w:r>
         <w:t xml:space="preserve">wijn geschinct div(er)sche p(er)sone(n) h(ier)na verclaert en van coste gedaen o(m)me d(er) p(ro)cessie wille, doe(n) men ons(er) </w:t>
       </w:r>
@@ -9363,9 +9390,9 @@
         </w:rPr>
         <w:t>liev(er) vrouwe(n) o(m)droech</w:t>
       </w:r>
-      <w:commentRangeEnd w:id="107"/>
-      <w:r>
-        <w:commentReference w:id="107"/>
+      <w:commentRangeEnd w:id="108"/>
+      <w:r>
+        <w:commentReference w:id="108"/>
       </w:r>
       <w:r>
         <w:rPr>
@@ -9373,16 +9400,16 @@
         </w:rPr>
         <w:t xml:space="preserve">, inde </w:t>
       </w:r>
-      <w:commentRangeStart w:id="108"/>
+      <w:commentRangeStart w:id="109"/>
       <w:r>
         <w:rPr>
           <w:rFonts w:ascii="Calibri" w:hAnsi="Calibri" w:cs="Calibri"/>
         </w:rPr>
         <w:t>maent van sept(embris)</w:t>
       </w:r>
-      <w:commentRangeEnd w:id="108"/>
-      <w:r>
-        <w:commentReference w:id="108"/>
+      <w:commentRangeEnd w:id="109"/>
+      <w:r>
+        <w:commentReference w:id="109"/>
       </w:r>
     </w:p>
     <w:p>
@@ -9405,17 +9432,17 @@
         </w:rPr>
         <w:t xml:space="preserve">Eerst </w:t>
       </w:r>
-      <w:commentRangeStart w:id="109"/>
+      <w:commentRangeStart w:id="110"/>
       <w:r>
         <w:rPr>
           <w:rFonts w:ascii="Calibri" w:hAnsi="Calibri" w:cs="Calibri"/>
         </w:rPr>
         <w:t xml:space="preserve">den p(re)laten abd </w:t>
       </w:r>
-      <w:commentRangeStart w:id="110"/>
-      <w:commentRangeEnd w:id="109"/>
-      <w:r>
-        <w:commentReference w:id="109"/>
+      <w:commentRangeStart w:id="111"/>
+      <w:commentRangeEnd w:id="110"/>
+      <w:r>
+        <w:commentReference w:id="110"/>
       </w:r>
       <w:r>
         <w:rPr>
@@ -9423,9 +9450,9 @@
         </w:rPr>
         <w:t xml:space="preserve">van heilishe(m) </w:t>
       </w:r>
-      <w:commentRangeEnd w:id="110"/>
-      <w:r>
-        <w:commentReference w:id="110"/>
+      <w:commentRangeEnd w:id="111"/>
+      <w:r>
+        <w:commentReference w:id="111"/>
       </w:r>
       <w:r>
         <w:rPr>
@@ -9445,16 +9472,16 @@
         </w:rPr>
         <w:t xml:space="preserve">savo(n)ts inne qua(m) geschinckt </w:t>
       </w:r>
-      <w:commentRangeStart w:id="111"/>
+      <w:commentRangeStart w:id="112"/>
       <w:r>
         <w:rPr>
           <w:rFonts w:ascii="Calibri" w:hAnsi="Calibri" w:cs="Calibri"/>
         </w:rPr>
         <w:t>iiii gelt(en) wijns</w:t>
       </w:r>
-      <w:commentRangeEnd w:id="111"/>
-      <w:r>
-        <w:commentReference w:id="111"/>
+      <w:commentRangeEnd w:id="112"/>
+      <w:r>
+        <w:commentReference w:id="112"/>
       </w:r>
     </w:p>
     <w:p>
@@ -9698,16 +9725,16 @@
         </w:rPr>
         <w:t xml:space="preserve">den </w:t>
       </w:r>
-      <w:commentRangeStart w:id="112"/>
+      <w:commentRangeStart w:id="113"/>
       <w:r>
         <w:rPr>
           <w:rFonts w:ascii="Calibri" w:hAnsi="Calibri" w:cs="Calibri"/>
         </w:rPr>
         <w:t xml:space="preserve">rector </w:t>
       </w:r>
-      <w:commentRangeEnd w:id="112"/>
-      <w:r>
-        <w:commentReference w:id="112"/>
+      <w:commentRangeEnd w:id="113"/>
+      <w:r>
+        <w:commentReference w:id="113"/>
       </w:r>
       <w:r>
         <w:rPr>
@@ -9715,16 +9742,16 @@
         </w:rPr>
         <w:t xml:space="preserve">vand(er) </w:t>
       </w:r>
-      <w:commentRangeStart w:id="113"/>
+      <w:commentRangeStart w:id="114"/>
       <w:r>
         <w:rPr>
           <w:rFonts w:ascii="Calibri" w:hAnsi="Calibri" w:cs="Calibri"/>
         </w:rPr>
         <w:t>univ(er)siteit</w:t>
       </w:r>
-      <w:commentRangeEnd w:id="113"/>
-      <w:r>
-        <w:commentReference w:id="113"/>
+      <w:commentRangeEnd w:id="114"/>
+      <w:r>
+        <w:commentReference w:id="114"/>
       </w:r>
     </w:p>
     <w:p>
@@ -9907,17 +9934,17 @@
         </w:numPr>
         <w:spacing w:before="0" w:after="0"/>
       </w:pPr>
-      <w:commentRangeStart w:id="114"/>
+      <w:commentRangeStart w:id="115"/>
       <w:r>
         <w:rPr>
           <w:rFonts w:ascii="Calibri" w:hAnsi="Calibri" w:cs="Calibri"/>
         </w:rPr>
         <w:t xml:space="preserve">meest(er) </w:t>
       </w:r>
-      <w:commentRangeStart w:id="115"/>
-      <w:commentRangeEnd w:id="114"/>
-      <w:r>
-        <w:commentReference w:id="114"/>
+      <w:commentRangeStart w:id="116"/>
+      <w:commentRangeEnd w:id="115"/>
+      <w:r>
+        <w:commentReference w:id="115"/>
       </w:r>
       <w:r>
         <w:rPr>
@@ -9941,10 +9968,10 @@
         </w:rPr>
         <w:t xml:space="preserve">wante en(de) jan den prike(re) </w:t>
       </w:r>
-      <w:commentRangeStart w:id="116"/>
-      <w:commentRangeEnd w:id="115"/>
-      <w:r>
-        <w:commentReference w:id="115"/>
+      <w:commentRangeStart w:id="117"/>
+      <w:commentRangeEnd w:id="116"/>
+      <w:r>
+        <w:commentReference w:id="116"/>
       </w:r>
       <w:r>
         <w:rPr>
@@ -9952,9 +9979,9 @@
         </w:rPr>
         <w:t xml:space="preserve">rentm(eeste)rs d(er) stat </w:t>
       </w:r>
-      <w:commentRangeEnd w:id="116"/>
-      <w:r>
-        <w:commentReference w:id="116"/>
+      <w:commentRangeEnd w:id="117"/>
+      <w:r>
+        <w:commentReference w:id="117"/>
       </w:r>
     </w:p>
     <w:p>
@@ -9966,7 +9993,7 @@
         </w:numPr>
         <w:spacing w:before="0" w:after="0"/>
       </w:pPr>
-      <w:commentRangeStart w:id="117"/>
+      <w:commentRangeStart w:id="118"/>
       <w:r>
         <w:rPr>
           <w:rFonts w:ascii="Calibri" w:hAnsi="Calibri" w:cs="Calibri"/>
@@ -10079,9 +10106,9 @@
         </w:rPr>
         <w:t xml:space="preserve">jordaen foet en(de) claes van stakennborch </w:t>
       </w:r>
-      <w:commentRangeEnd w:id="117"/>
-      <w:r>
-        <w:commentReference w:id="117"/>
+      <w:commentRangeEnd w:id="118"/>
+      <w:r>
+        <w:commentReference w:id="118"/>
       </w:r>
       <w:r>
         <w:rPr>
@@ -10089,7 +10116,7 @@
         </w:rPr>
         <w:t xml:space="preserve">der </w:t>
       </w:r>
-      <w:commentRangeStart w:id="118"/>
+      <w:commentRangeStart w:id="119"/>
       <w:r>
         <w:rPr>
           <w:rFonts w:ascii="Calibri" w:hAnsi="Calibri" w:cs="Calibri"/>
@@ -10108,9 +10135,9 @@
         </w:rPr>
         <w:t>clercken</w:t>
       </w:r>
-      <w:commentRangeEnd w:id="118"/>
-      <w:r>
-        <w:commentReference w:id="118"/>
+      <w:commentRangeEnd w:id="119"/>
+      <w:r>
+        <w:commentReference w:id="119"/>
       </w:r>
       <w:r>
         <w:rPr>
@@ -10358,16 +10385,16 @@
         </w:rPr>
         <w:t xml:space="preserve">Willem van h(er)la(r)e van </w:t>
       </w:r>
-      <w:commentRangeStart w:id="119"/>
+      <w:commentRangeStart w:id="120"/>
       <w:r>
         <w:rPr>
           <w:rFonts w:ascii="Calibri" w:hAnsi="Calibri" w:cs="Calibri"/>
         </w:rPr>
         <w:t>vi dossine(n) handscoene(n)</w:t>
       </w:r>
-      <w:commentRangeEnd w:id="119"/>
-      <w:r>
-        <w:commentReference w:id="119"/>
+      <w:commentRangeEnd w:id="120"/>
+      <w:r>
+        <w:commentReference w:id="120"/>
       </w:r>
     </w:p>
     <w:p>
@@ -10396,34 +10423,34 @@
         </w:rPr>
         <w:t xml:space="preserve"> der stat in p(ro)cessie </w:t>
       </w:r>
-      <w:commentRangeStart w:id="120"/>
+      <w:commentRangeStart w:id="121"/>
       <w:r>
         <w:rPr>
           <w:rFonts w:ascii="Calibri" w:hAnsi="Calibri" w:cs="Calibri"/>
         </w:rPr>
         <w:t>van elk(er) dossine(n) xxxvi pl</w:t>
       </w:r>
-      <w:commentRangeEnd w:id="120"/>
-      <w:r>
-        <w:commentReference w:id="120"/>
-      </w:r>
-    </w:p>
-    <w:p>
-      <w:pPr>
-        <w:pStyle w:val="NormalWeb"/>
-        <w:spacing w:before="0" w:after="0"/>
-      </w:pPr>
-      <w:commentRangeStart w:id="121"/>
+      <w:commentRangeEnd w:id="121"/>
+      <w:r>
+        <w:commentReference w:id="121"/>
+      </w:r>
+    </w:p>
+    <w:p>
+      <w:pPr>
+        <w:pStyle w:val="NormalWeb"/>
+        <w:spacing w:before="0" w:after="0"/>
+      </w:pPr>
+      <w:commentRangeStart w:id="122"/>
       <w:r>
         <w:rPr>
           <w:rFonts w:ascii="Calibri" w:hAnsi="Calibri" w:cs="Calibri"/>
         </w:rPr>
         <w:t xml:space="preserve">vier gesellen </w:t>
       </w:r>
-      <w:commentRangeStart w:id="122"/>
-      <w:commentRangeEnd w:id="121"/>
-      <w:r>
-        <w:commentReference w:id="121"/>
+      <w:commentRangeStart w:id="123"/>
+      <w:commentRangeEnd w:id="122"/>
+      <w:r>
+        <w:commentReference w:id="122"/>
       </w:r>
       <w:r>
         <w:rPr>
@@ -10431,9 +10458,9 @@
         </w:rPr>
         <w:t xml:space="preserve">de speelde(re) </w:t>
       </w:r>
-      <w:commentRangeEnd w:id="122"/>
-      <w:r>
-        <w:commentReference w:id="122"/>
+      <w:commentRangeEnd w:id="123"/>
+      <w:r>
+        <w:commentReference w:id="123"/>
       </w:r>
       <w:r>
         <w:rPr>
@@ -10447,7 +10474,7 @@
         <w:pStyle w:val="NormalWeb"/>
         <w:spacing w:before="0" w:after="0"/>
       </w:pPr>
-      <w:commentRangeStart w:id="123"/>
+      <w:commentRangeStart w:id="124"/>
       <w:r>
         <w:rPr>
           <w:rFonts w:ascii="Calibri" w:hAnsi="Calibri" w:cs="Calibri"/>
@@ -10455,10 +10482,10 @@
         <w:lastRenderedPageBreak/>
         <w:t xml:space="preserve">henr(ic) hond(er)t jae(re) </w:t>
       </w:r>
-      <w:commentRangeStart w:id="124"/>
-      <w:commentRangeEnd w:id="123"/>
-      <w:r>
-        <w:commentReference w:id="123"/>
+      <w:commentRangeStart w:id="125"/>
+      <w:commentRangeEnd w:id="124"/>
+      <w:r>
+        <w:commentReference w:id="124"/>
       </w:r>
       <w:r>
         <w:rPr>
@@ -10466,9 +10493,9 @@
         </w:rPr>
         <w:t>vand(er) crucifix te vue(re)n</w:t>
       </w:r>
-      <w:commentRangeEnd w:id="124"/>
-      <w:r>
-        <w:commentReference w:id="124"/>
+      <w:commentRangeEnd w:id="125"/>
+      <w:r>
+        <w:commentReference w:id="125"/>
       </w:r>
     </w:p>
     <w:p>
@@ -11162,13 +11189,13 @@
       <w:pPr>
         <w:pStyle w:val="Zitat"/>
       </w:pPr>
-      <w:commentRangeStart w:id="125"/>
+      <w:commentRangeStart w:id="126"/>
       <w:r>
         <w:t>So(mma) vand(er) cost vand(er) p(ro)cessie(n) voirs(creven)</w:t>
       </w:r>
-      <w:commentRangeEnd w:id="125"/>
-      <w:r>
-        <w:commentReference w:id="125"/>
+      <w:commentRangeEnd w:id="126"/>
+      <w:r>
+        <w:commentReference w:id="126"/>
       </w:r>
     </w:p>
     <w:p>
@@ -11200,12 +11227,15 @@
     <w:p>
       <w:pPr>
         <w:pStyle w:val="Heading1"/>
+        <w:rPr>
+          <w:rFonts w:hint="eastAsia"/>
+        </w:rPr>
       </w:pPr>
       <w:r>
         <w:lastRenderedPageBreak/>
         <w:t xml:space="preserve">And(er) uuutgheve(n) van </w:t>
       </w:r>
-      <w:commentRangeStart w:id="126"/>
+      <w:commentRangeStart w:id="127"/>
       <w:r>
         <w:t xml:space="preserve">loon en(de) wedden </w:t>
       </w:r>
@@ -11227,9 +11257,9 @@
       <w:r>
         <w:t>hier na verclaert</w:t>
       </w:r>
-      <w:commentRangeEnd w:id="126"/>
-      <w:r>
-        <w:commentReference w:id="126"/>
+      <w:commentRangeEnd w:id="127"/>
+      <w:r>
+        <w:commentReference w:id="127"/>
       </w:r>
       <w:r>
         <w:t>, vanden yersten quart(en) jaers</w:t>
@@ -11256,23 +11286,12 @@
         </w:numPr>
         <w:spacing w:before="0" w:after="0"/>
       </w:pPr>
-      <w:commentRangeStart w:id="127"/>
+      <w:commentRangeStart w:id="128"/>
       <w:r>
         <w:rPr>
           <w:rFonts w:ascii="Calibri" w:hAnsi="Calibri" w:cs="Calibri"/>
         </w:rPr>
         <w:t xml:space="preserve">eerst </w:t>
-      </w:r>
-      <w:commentRangeStart w:id="128"/>
-      <w:commentRangeEnd w:id="127"/>
-      <w:r>
-        <w:commentReference w:id="127"/>
-      </w:r>
-      <w:r>
-        <w:rPr>
-          <w:rFonts w:ascii="Calibri" w:hAnsi="Calibri" w:cs="Calibri"/>
-        </w:rPr>
-        <w:t xml:space="preserve">meest(er) </w:t>
       </w:r>
       <w:commentRangeStart w:id="129"/>
       <w:commentRangeEnd w:id="128"/>
@@ -11283,11 +11302,22 @@
         <w:rPr>
           <w:rFonts w:ascii="Calibri" w:hAnsi="Calibri" w:cs="Calibri"/>
         </w:rPr>
+        <w:t xml:space="preserve">meest(er) </w:t>
+      </w:r>
+      <w:commentRangeStart w:id="130"/>
+      <w:commentRangeEnd w:id="129"/>
+      <w:r>
+        <w:commentReference w:id="129"/>
+      </w:r>
+      <w:r>
+        <w:rPr>
+          <w:rFonts w:ascii="Calibri" w:hAnsi="Calibri" w:cs="Calibri"/>
+        </w:rPr>
         <w:t>heymer(is)</w:t>
       </w:r>
-      <w:commentRangeEnd w:id="129"/>
-      <w:r>
-        <w:commentReference w:id="129"/>
+      <w:commentRangeEnd w:id="130"/>
+      <w:r>
+        <w:commentReference w:id="130"/>
       </w:r>
       <w:r>
         <w:rPr>
@@ -11295,16 +11325,16 @@
         </w:rPr>
         <w:t xml:space="preserve"> </w:t>
       </w:r>
-      <w:commentRangeStart w:id="130"/>
+      <w:commentRangeStart w:id="131"/>
       <w:r>
         <w:rPr>
           <w:rFonts w:ascii="Calibri" w:hAnsi="Calibri" w:cs="Calibri"/>
         </w:rPr>
         <w:t xml:space="preserve">vand(en) velde </w:t>
       </w:r>
-      <w:commentRangeEnd w:id="130"/>
-      <w:r>
-        <w:commentReference w:id="130"/>
+      <w:commentRangeEnd w:id="131"/>
+      <w:r>
+        <w:commentReference w:id="131"/>
       </w:r>
       <w:r>
         <w:rPr>
@@ -11312,7 +11342,7 @@
         </w:rPr>
         <w:t xml:space="preserve">dien </w:t>
       </w:r>
-      <w:commentRangeStart w:id="131"/>
+      <w:commentRangeStart w:id="132"/>
       <w:r>
         <w:rPr>
           <w:rFonts w:ascii="Calibri" w:hAnsi="Calibri" w:cs="Calibri"/>
@@ -11335,9 +11365,9 @@
         </w:rPr>
         <w:t>lectue(re) in theologie</w:t>
       </w:r>
-      <w:commentRangeEnd w:id="131"/>
-      <w:r>
-        <w:commentReference w:id="131"/>
+      <w:commentRangeEnd w:id="132"/>
+      <w:r>
+        <w:commentReference w:id="132"/>
       </w:r>
       <w:r>
         <w:rPr>
@@ -11355,17 +11385,17 @@
         </w:numPr>
         <w:spacing w:before="0" w:after="0"/>
       </w:pPr>
-      <w:commentRangeStart w:id="132"/>
+      <w:commentRangeStart w:id="133"/>
       <w:r>
         <w:rPr>
           <w:rFonts w:ascii="Calibri" w:hAnsi="Calibri" w:cs="Calibri"/>
         </w:rPr>
         <w:t xml:space="preserve">iii[c] scilde </w:t>
       </w:r>
-      <w:commentRangeStart w:id="133"/>
-      <w:commentRangeEnd w:id="132"/>
-      <w:r>
-        <w:commentReference w:id="132"/>
+      <w:commentRangeStart w:id="134"/>
+      <w:commentRangeEnd w:id="133"/>
+      <w:r>
+        <w:commentReference w:id="133"/>
       </w:r>
       <w:r>
         <w:rPr>
@@ -11373,9 +11403,9 @@
         </w:rPr>
         <w:t>te betalen te iiii t(er)mine(n)</w:t>
       </w:r>
-      <w:commentRangeEnd w:id="133"/>
-      <w:r>
-        <w:commentReference w:id="133"/>
+      <w:commentRangeEnd w:id="134"/>
+      <w:r>
+        <w:commentReference w:id="134"/>
       </w:r>
       <w:r>
         <w:rPr>
@@ -11456,16 +11486,16 @@
         </w:rPr>
         <w:t>van oexst</w:t>
       </w:r>
-      <w:commentRangeStart w:id="134"/>
+      <w:commentRangeStart w:id="135"/>
       <w:r>
         <w:rPr>
           <w:rFonts w:ascii="Calibri" w:hAnsi="Calibri" w:cs="Calibri"/>
         </w:rPr>
         <w:t xml:space="preserve"> xiiii[c] xxxviii</w:t>
       </w:r>
-      <w:commentRangeEnd w:id="134"/>
-      <w:r>
-        <w:commentReference w:id="134"/>
+      <w:commentRangeEnd w:id="135"/>
+      <w:r>
+        <w:commentReference w:id="135"/>
       </w:r>
     </w:p>
     <w:p>
@@ -11967,16 +11997,16 @@
         </w:rPr>
         <w:t xml:space="preserve">Den </w:t>
       </w:r>
-      <w:commentRangeStart w:id="135"/>
+      <w:commentRangeStart w:id="136"/>
       <w:r>
         <w:rPr>
           <w:rFonts w:ascii="Calibri" w:hAnsi="Calibri" w:cs="Calibri"/>
         </w:rPr>
         <w:t xml:space="preserve">buten poirtiers der stad </w:t>
       </w:r>
-      <w:commentRangeEnd w:id="135"/>
-      <w:r>
-        <w:commentReference w:id="135"/>
+      <w:commentRangeEnd w:id="136"/>
+      <w:r>
+        <w:commentReference w:id="136"/>
       </w:r>
       <w:r>
         <w:rPr>
@@ -12564,16 +12594,16 @@
         <w:pStyle w:val="NormalWeb"/>
         <w:spacing w:before="0" w:after="0"/>
       </w:pPr>
-      <w:commentRangeStart w:id="136"/>
+      <w:commentRangeStart w:id="137"/>
       <w:r>
         <w:rPr>
           <w:rFonts w:ascii="Calibri" w:hAnsi="Calibri" w:cs="Calibri"/>
         </w:rPr>
         <w:t xml:space="preserve">den meye(r) van love(n), den borg(er)meeste(re)n, raestlude(n), secretaris(en) den iiii rentmeeste(re)n hae(re)n clercken </w:t>
       </w:r>
-      <w:commentRangeEnd w:id="136"/>
-      <w:r>
-        <w:commentReference w:id="136"/>
+      <w:commentRangeEnd w:id="137"/>
+      <w:r>
+        <w:commentReference w:id="137"/>
       </w:r>
     </w:p>
     <w:p>
@@ -13084,13 +13114,13 @@
       <w:pPr>
         <w:pStyle w:val="Zitat"/>
       </w:pPr>
-      <w:commentRangeStart w:id="137"/>
+      <w:commentRangeStart w:id="138"/>
       <w:r>
         <w:t>so(mma) van lone en(de) wedden voirs(creven)</w:t>
       </w:r>
-      <w:commentRangeEnd w:id="137"/>
-      <w:r>
-        <w:commentReference w:id="137"/>
+      <w:commentRangeEnd w:id="138"/>
+      <w:r>
+        <w:commentReference w:id="138"/>
       </w:r>
     </w:p>
     <w:p>
@@ -13163,17 +13193,20 @@
     <w:p>
       <w:pPr>
         <w:pStyle w:val="Heading1"/>
+        <w:rPr>
+          <w:rFonts w:hint="eastAsia"/>
+        </w:rPr>
       </w:pPr>
       <w:r>
         <w:t xml:space="preserve">Ander uutgeve(n) van </w:t>
       </w:r>
-      <w:commentRangeStart w:id="138"/>
+      <w:commentRangeStart w:id="139"/>
       <w:r>
         <w:t xml:space="preserve">jaerrente(n) </w:t>
       </w:r>
-      <w:commentRangeEnd w:id="138"/>
-      <w:r>
-        <w:commentReference w:id="138"/>
+      <w:commentRangeEnd w:id="139"/>
+      <w:r>
+        <w:commentReference w:id="139"/>
       </w:r>
       <w:r>
         <w:t>die de stat jaerlijx betailt den p(er)sonen hierna bescreven  binne(n) den vors(creven) yersten q(ua)rten) jaers</w:t>
@@ -13992,12 +14025,15 @@
     <w:p>
       <w:pPr>
         <w:pStyle w:val="Heading1"/>
+        <w:rPr>
+          <w:rFonts w:hint="eastAsia"/>
+        </w:rPr>
       </w:pPr>
       <w:r>
         <w:lastRenderedPageBreak/>
         <w:t xml:space="preserve">Ander uuutgheve(n) van </w:t>
       </w:r>
-      <w:commentRangeStart w:id="139"/>
+      <w:commentRangeStart w:id="140"/>
       <w:r>
         <w:t xml:space="preserve">alrehande werke </w:t>
       </w:r>
@@ -14007,9 +14043,9 @@
       <w:r>
         <w:t>en(de) refectie(n) met alrehande p(ar)thije(n) van stoffen en(de) vrachte(n) dae(r) toe dienende</w:t>
       </w:r>
-      <w:commentRangeEnd w:id="139"/>
-      <w:r>
-        <w:commentReference w:id="139"/>
+      <w:commentRangeEnd w:id="140"/>
+      <w:r>
+        <w:commentReference w:id="140"/>
       </w:r>
       <w:r>
         <w:br/>
@@ -14020,16 +14056,16 @@
       <w:r>
         <w:br/>
       </w:r>
-      <w:commentRangeStart w:id="140"/>
+      <w:commentRangeStart w:id="141"/>
       <w:r>
         <w:rPr>
           <w:rFonts w:ascii="Calibri" w:hAnsi="Calibri" w:cs="Calibri"/>
         </w:rPr>
         <w:t>Ande halle</w:t>
       </w:r>
-      <w:commentRangeEnd w:id="140"/>
-      <w:r>
-        <w:commentReference w:id="140"/>
+      <w:commentRangeEnd w:id="141"/>
+      <w:r>
+        <w:commentReference w:id="141"/>
       </w:r>
       <w:r>
         <w:rPr>
@@ -14037,19 +14073,19 @@
         </w:rPr>
         <w:br/>
       </w:r>
-      <w:commentRangeStart w:id="141"/>
+      <w:commentRangeStart w:id="142"/>
       <w:r>
         <w:rPr>
           <w:rStyle w:val="Heading2Char"/>
         </w:rPr>
         <w:t>mestwerck</w:t>
       </w:r>
-      <w:commentRangeEnd w:id="141"/>
+      <w:commentRangeEnd w:id="142"/>
       <w:r>
         <w:rPr>
           <w:rStyle w:val="Heading2Char"/>
         </w:rPr>
-        <w:commentReference w:id="141"/>
+        <w:commentReference w:id="142"/>
       </w:r>
     </w:p>
     <w:p>
@@ -14079,23 +14115,23 @@
         </w:rPr>
         <w:t xml:space="preserve">Eerst van  </w:t>
       </w:r>
-      <w:commentRangeStart w:id="142"/>
+      <w:commentRangeStart w:id="143"/>
       <w:r>
         <w:rPr>
           <w:rFonts w:ascii="Calibri" w:hAnsi="Calibri" w:cs="Calibri"/>
         </w:rPr>
         <w:t>vi(1/2) vaten</w:t>
       </w:r>
-      <w:commentRangeStart w:id="143"/>
+      <w:commentRangeStart w:id="144"/>
       <w:r>
         <w:rPr>
           <w:rFonts w:ascii="Calibri" w:hAnsi="Calibri" w:cs="Calibri"/>
         </w:rPr>
         <w:t xml:space="preserve"> </w:t>
       </w:r>
-      <w:commentRangeEnd w:id="142"/>
-      <w:r>
-        <w:commentReference w:id="142"/>
+      <w:commentRangeEnd w:id="143"/>
+      <w:r>
+        <w:commentReference w:id="143"/>
       </w:r>
       <w:r>
         <w:rPr>
@@ -14103,10 +14139,10 @@
         </w:rPr>
         <w:t xml:space="preserve">calx </w:t>
       </w:r>
-      <w:commentRangeStart w:id="144"/>
-      <w:commentRangeEnd w:id="143"/>
-      <w:r>
-        <w:commentReference w:id="143"/>
+      <w:commentRangeStart w:id="145"/>
+      <w:commentRangeEnd w:id="144"/>
+      <w:r>
+        <w:commentReference w:id="144"/>
       </w:r>
       <w:r>
         <w:rPr>
@@ -14114,9 +14150,9 @@
         </w:rPr>
         <w:t>opte merct gecocht</w:t>
       </w:r>
-      <w:commentRangeEnd w:id="144"/>
-      <w:r>
-        <w:commentReference w:id="144"/>
+      <w:commentRangeEnd w:id="145"/>
+      <w:r>
+        <w:commentReference w:id="145"/>
       </w:r>
     </w:p>
     <w:p>
@@ -14128,16 +14164,16 @@
         </w:numPr>
         <w:spacing w:before="0" w:after="0"/>
       </w:pPr>
-      <w:commentRangeStart w:id="145"/>
+      <w:commentRangeStart w:id="146"/>
       <w:r>
         <w:rPr>
           <w:rFonts w:ascii="Calibri" w:hAnsi="Calibri" w:cs="Calibri"/>
         </w:rPr>
         <w:t>dmud xix(1/2) stuv(er)s</w:t>
       </w:r>
-      <w:commentRangeEnd w:id="145"/>
-      <w:r>
-        <w:commentReference w:id="145"/>
+      <w:commentRangeEnd w:id="146"/>
+      <w:r>
+        <w:commentReference w:id="146"/>
       </w:r>
     </w:p>
     <w:p>
@@ -14532,13 +14568,13 @@
       <w:pPr>
         <w:pStyle w:val="Heading2"/>
       </w:pPr>
-      <w:commentRangeStart w:id="146"/>
+      <w:commentRangeStart w:id="147"/>
       <w:r>
         <w:t>decwerkc met tiechele(n)</w:t>
       </w:r>
-      <w:commentRangeEnd w:id="146"/>
-      <w:r>
-        <w:commentReference w:id="146"/>
+      <w:commentRangeEnd w:id="147"/>
+      <w:r>
+        <w:commentReference w:id="147"/>
       </w:r>
     </w:p>
     <w:p>
@@ -15037,13 +15073,13 @@
       <w:pPr>
         <w:pStyle w:val="Heading2"/>
       </w:pPr>
-      <w:commentRangeStart w:id="147"/>
+      <w:commentRangeStart w:id="148"/>
       <w:r>
         <w:t>ty(m)merwerck ane de halle</w:t>
       </w:r>
-      <w:commentRangeEnd w:id="147"/>
-      <w:r>
-        <w:commentReference w:id="147"/>
+      <w:commentRangeEnd w:id="148"/>
+      <w:r>
+        <w:commentReference w:id="148"/>
       </w:r>
     </w:p>
     <w:p>
@@ -15126,16 +15162,16 @@
         </w:rPr>
         <w:t xml:space="preserve">meest(er) jan vand(er) bruggen van </w:t>
       </w:r>
-      <w:commentRangeStart w:id="148"/>
+      <w:commentRangeStart w:id="149"/>
       <w:r>
         <w:rPr>
           <w:rFonts w:ascii="Calibri" w:hAnsi="Calibri" w:cs="Calibri"/>
         </w:rPr>
         <w:t>xix dage(n)</w:t>
       </w:r>
-      <w:commentRangeEnd w:id="148"/>
-      <w:r>
-        <w:commentReference w:id="148"/>
+      <w:commentRangeEnd w:id="149"/>
+      <w:r>
+        <w:commentReference w:id="149"/>
       </w:r>
     </w:p>
     <w:p>
@@ -16966,13 +17002,13 @@
       <w:pPr>
         <w:pStyle w:val="Heading2"/>
       </w:pPr>
-      <w:commentRangeStart w:id="149"/>
+      <w:commentRangeStart w:id="150"/>
       <w:r>
         <w:t>plecwerck</w:t>
       </w:r>
-      <w:commentRangeEnd w:id="149"/>
-      <w:r>
-        <w:commentReference w:id="149"/>
+      <w:commentRangeEnd w:id="150"/>
+      <w:r>
+        <w:commentReference w:id="150"/>
       </w:r>
     </w:p>
     <w:p>
@@ -17065,13 +17101,13 @@
       <w:pPr>
         <w:pStyle w:val="Heading2"/>
       </w:pPr>
-      <w:commentRangeStart w:id="150"/>
+      <w:commentRangeStart w:id="151"/>
       <w:r>
         <w:t>smedewerck</w:t>
       </w:r>
-      <w:commentRangeEnd w:id="150"/>
-      <w:r>
-        <w:commentReference w:id="150"/>
+      <w:commentRangeEnd w:id="151"/>
+      <w:r>
+        <w:commentReference w:id="151"/>
       </w:r>
     </w:p>
     <w:p>
@@ -18236,7 +18272,7 @@
       <w:pPr>
         <w:pStyle w:val="Zitat"/>
       </w:pPr>
-      <w:commentRangeStart w:id="151"/>
+      <w:commentRangeStart w:id="152"/>
       <w:r>
         <w:t>So(mma) vand(en) voirs(creven) wercke xi[m] li pl</w:t>
       </w:r>
@@ -18248,9 +18284,9 @@
       <w:r>
         <w:t>ii s p maken….</w:t>
       </w:r>
-      <w:commentRangeEnd w:id="151"/>
-      <w:r>
-        <w:commentReference w:id="151"/>
+      <w:commentRangeEnd w:id="152"/>
+      <w:r>
+        <w:commentReference w:id="152"/>
       </w:r>
     </w:p>
     <w:p>
@@ -18265,11 +18301,14 @@
     <w:p>
       <w:pPr>
         <w:pStyle w:val="Heading1"/>
+        <w:rPr>
+          <w:rFonts w:hint="eastAsia"/>
+        </w:rPr>
       </w:pPr>
       <w:r>
         <w:t xml:space="preserve">Ander uutgheve(n) van </w:t>
       </w:r>
-      <w:commentRangeStart w:id="152"/>
+      <w:commentRangeStart w:id="153"/>
       <w:r>
         <w:t>alrehande div(er)sche</w:t>
       </w:r>
@@ -18279,9 +18318,9 @@
       <w:r>
         <w:t>p(ar)thije(n)</w:t>
       </w:r>
-      <w:commentRangeEnd w:id="152"/>
-      <w:r>
-        <w:commentReference w:id="152"/>
+      <w:commentRangeEnd w:id="153"/>
+      <w:r>
+        <w:commentReference w:id="153"/>
       </w:r>
       <w:r>
         <w:t xml:space="preserve"> binne(n) den voirs(creven) yerste(n) q(ua)rt(en) jaers</w:t>
@@ -18289,8 +18328,6 @@
       <w:r>
         <w:br/>
       </w:r>
-      <w:bookmarkStart w:id="153" w:name="_GoBack"/>
-      <w:bookmarkEnd w:id="153"/>
       <w:r>
         <w:t>inde(n) manne(n) en(de) den() p(er)sonen h(ier)na verclaert</w:t>
       </w:r>
@@ -32745,40 +32782,38 @@
           <w:rFonts w:ascii="Liberation Serif" w:eastAsia="Segoe UI" w:hAnsi="Liberation Serif" w:cs="Tahoma"/>
           <w:lang w:val="en-US" w:eastAsia="en-US" w:bidi="en-US"/>
         </w:rPr>
-        <w:t>Place where these ‘lijftochten’ are paid (Brussels).</w:t>
-      </w:r>
-    </w:p>
-  </w:comment>
-  <w:comment w:id="45" w:author="Hadewijch Masure" w:date="2019-12-09T11:21:00Z" w:initials="HM">
-    <w:p>
+        <w:t>Place wh</w:t>
+      </w:r>
+      <w:bookmarkStart w:id="45" w:name="_GoBack"/>
+      <w:bookmarkEnd w:id="45"/>
       <w:r>
         <w:rPr>
           <w:rFonts w:ascii="Liberation Serif" w:eastAsia="Segoe UI" w:hAnsi="Liberation Serif" w:cs="Tahoma"/>
           <w:lang w:val="en-US" w:eastAsia="en-US" w:bidi="en-US"/>
         </w:rPr>
-        <w:t>Other currency: pond (pound) – schelling (shilling) ‘grote oude’ (the name of the currency), as this is an older commitment in an older currency.</w:t>
+        <w:t>ere these ‘lijftochten’ are paid (Brussels).</w:t>
       </w:r>
     </w:p>
   </w:comment>
-  <w:comment w:id="46" w:author="Hadewijch Masure" w:date="2019-12-09T11:22:00Z" w:initials="HM">
+  <w:comment w:id="46" w:author="Hadewijch Masure" w:date="2019-12-09T11:21:00Z" w:initials="HM">
     <w:p>
       <w:r>
         <w:rPr>
           <w:rFonts w:ascii="Liberation Serif" w:eastAsia="Segoe UI" w:hAnsi="Liberation Serif" w:cs="Tahoma"/>
           <w:lang w:val="en-US" w:eastAsia="en-US" w:bidi="en-US"/>
         </w:rPr>
-        <w:t>Item, the sum of this entry is first given in another, older currency (pond oude groten + 15 ‘torne’ (tournois, from Tournai in France?)</w:t>
+        <w:t>Other currency: pond (pound) – schelling (shilling) ‘grote oude’ (the name of the currency), as this is an older commitment in an older currency.</w:t>
       </w:r>
     </w:p>
   </w:comment>
-  <w:comment w:id="47" w:author="Hadewijch Masure" w:date="2019-12-09T11:24:00Z" w:initials="HM">
+  <w:comment w:id="47" w:author="Hadewijch Masure" w:date="2019-12-09T11:22:00Z" w:initials="HM">
     <w:p>
       <w:r>
         <w:rPr>
           <w:rFonts w:ascii="Liberation Serif" w:eastAsia="Segoe UI" w:hAnsi="Liberation Serif" w:cs="Tahoma"/>
           <w:lang w:val="en-US" w:eastAsia="en-US" w:bidi="en-US"/>
         </w:rPr>
-        <w:t>Here they make the conversion to the currency used in this account – gulden (guilder).</w:t>
+        <w:t>Item, the sum of this entry is first given in another, older currency (pond oude groten + 15 ‘torne’ (tournois, from Tournai in France?)</w:t>
       </w:r>
     </w:p>
   </w:comment>
@@ -32789,62 +32824,62 @@
           <w:rFonts w:ascii="Liberation Serif" w:eastAsia="Segoe UI" w:hAnsi="Liberation Serif" w:cs="Tahoma"/>
           <w:lang w:val="en-US" w:eastAsia="en-US" w:bidi="en-US"/>
         </w:rPr>
-        <w:t>The sum converted to the otherwise used rijnsgulden (guilders from the Rhine area).</w:t>
+        <w:t>Here they make the conversion to the currency used in this account – gulden (guilder).</w:t>
       </w:r>
     </w:p>
   </w:comment>
-  <w:comment w:id="49" w:author="Hadewijch Masure" w:date="2019-12-09T11:25:00Z" w:initials="HM">
+  <w:comment w:id="49" w:author="Hadewijch Masure" w:date="2019-12-09T11:24:00Z" w:initials="HM">
     <w:p>
       <w:r>
         <w:rPr>
           <w:rFonts w:ascii="Liberation Serif" w:eastAsia="Segoe UI" w:hAnsi="Liberation Serif" w:cs="Tahoma"/>
           <w:lang w:val="en-US" w:eastAsia="en-US" w:bidi="en-US"/>
         </w:rPr>
-        <w:t>Same, normal currency of 3 gulden 1 quart rijns.</w:t>
+        <w:t>The sum converted to the otherwise used rijnsgulden (guilders from the Rhine area).</w:t>
       </w:r>
     </w:p>
   </w:comment>
-  <w:comment w:id="50" w:author="Hadewijch Masure" w:date="2019-12-09T11:27:00Z" w:initials="HM">
+  <w:comment w:id="50" w:author="Hadewijch Masure" w:date="2019-12-09T11:25:00Z" w:initials="HM">
     <w:p>
       <w:r>
         <w:rPr>
           <w:rFonts w:ascii="Liberation Serif" w:eastAsia="Segoe UI" w:hAnsi="Liberation Serif" w:cs="Tahoma"/>
           <w:lang w:val="en-US" w:eastAsia="en-US" w:bidi="en-US"/>
         </w:rPr>
-        <w:t>2nd place (Mechelen)</w:t>
+        <w:t>Same, normal currency of 3 gulden 1 quart rijns.</w:t>
       </w:r>
     </w:p>
   </w:comment>
-  <w:comment w:id="51" w:author="Hadewijch Masure" w:date="2019-12-09T11:25:00Z" w:initials="HM">
+  <w:comment w:id="51" w:author="Hadewijch Masure" w:date="2019-12-09T11:27:00Z" w:initials="HM">
     <w:p>
       <w:r>
         <w:rPr>
           <w:rFonts w:ascii="Liberation Serif" w:eastAsia="Segoe UI" w:hAnsi="Liberation Serif" w:cs="Tahoma"/>
           <w:lang w:val="en-US" w:eastAsia="en-US" w:bidi="en-US"/>
         </w:rPr>
-        <w:t>First in the older currency</w:t>
+        <w:t>2nd place (Mechelen)</w:t>
       </w:r>
     </w:p>
   </w:comment>
-  <w:comment w:id="52" w:author="Hadewijch Masure" w:date="2019-12-09T11:26:00Z" w:initials="HM">
+  <w:comment w:id="52" w:author="Hadewijch Masure" w:date="2019-12-09T11:25:00Z" w:initials="HM">
     <w:p>
       <w:r>
         <w:rPr>
           <w:rFonts w:ascii="Liberation Serif" w:eastAsia="Segoe UI" w:hAnsi="Liberation Serif" w:cs="Tahoma"/>
           <w:lang w:val="en-US" w:eastAsia="en-US" w:bidi="en-US"/>
         </w:rPr>
-        <w:t>But then converted to the currency of rijnsgulden.</w:t>
+        <w:t>First in the older currency</w:t>
       </w:r>
     </w:p>
   </w:comment>
-  <w:comment w:id="53" w:author="Hadewijch Masure" w:date="2019-12-09T11:27:00Z" w:initials="HM">
+  <w:comment w:id="53" w:author="Hadewijch Masure" w:date="2019-12-09T11:26:00Z" w:initials="HM">
     <w:p>
       <w:r>
         <w:rPr>
           <w:rFonts w:ascii="Liberation Serif" w:eastAsia="Segoe UI" w:hAnsi="Liberation Serif" w:cs="Tahoma"/>
           <w:lang w:val="en-US" w:eastAsia="en-US" w:bidi="en-US"/>
         </w:rPr>
-        <w:t>3th place (Antwerpen)</w:t>
+        <w:t>But then converted to the currency of rijnsgulden.</w:t>
       </w:r>
     </w:p>
   </w:comment>
@@ -32855,18 +32890,18 @@
           <w:rFonts w:ascii="Liberation Serif" w:eastAsia="Segoe UI" w:hAnsi="Liberation Serif" w:cs="Tahoma"/>
           <w:lang w:val="en-US" w:eastAsia="en-US" w:bidi="en-US"/>
         </w:rPr>
-        <w:t>The category ‘lijftochten’ in the town of Antwerpen divided per month (august, september etc)</w:t>
+        <w:t>3th place (Antwerpen)</w:t>
       </w:r>
     </w:p>
   </w:comment>
-  <w:comment w:id="55" w:author="Hadewijch Masure" w:date="2019-12-09T11:28:00Z" w:initials="HM">
+  <w:comment w:id="55" w:author="Hadewijch Masure" w:date="2019-12-09T11:27:00Z" w:initials="HM">
     <w:p>
       <w:r>
         <w:rPr>
           <w:rFonts w:ascii="Liberation Serif" w:eastAsia="Segoe UI" w:hAnsi="Liberation Serif" w:cs="Tahoma"/>
           <w:lang w:val="en-US" w:eastAsia="en-US" w:bidi="en-US"/>
         </w:rPr>
-        <w:t>Sum…</w:t>
+        <w:t>The category ‘lijftochten’ in the town of Antwerpen divided per month (august, september etc)</w:t>
       </w:r>
     </w:p>
   </w:comment>
@@ -32877,7 +32912,7 @@
           <w:rFonts w:ascii="Liberation Serif" w:eastAsia="Segoe UI" w:hAnsi="Liberation Serif" w:cs="Tahoma"/>
           <w:lang w:val="en-US" w:eastAsia="en-US" w:bidi="en-US"/>
         </w:rPr>
-        <w:t>…Of this category…</w:t>
+        <w:t>Sum…</w:t>
       </w:r>
     </w:p>
   </w:comment>
@@ -32888,18 +32923,18 @@
           <w:rFonts w:ascii="Liberation Serif" w:eastAsia="Segoe UI" w:hAnsi="Liberation Serif" w:cs="Tahoma"/>
           <w:lang w:val="en-US" w:eastAsia="en-US" w:bidi="en-US"/>
         </w:rPr>
-        <w:t>… in this 3th place, being Antwerp…</w:t>
+        <w:t>…Of this category…</w:t>
       </w:r>
     </w:p>
   </w:comment>
-  <w:comment w:id="58" w:author="Hadewijch Masure" w:date="2019-12-09T11:29:00Z" w:initials="HM">
+  <w:comment w:id="58" w:author="Hadewijch Masure" w:date="2019-12-09T11:28:00Z" w:initials="HM">
     <w:p>
       <w:r>
         <w:rPr>
           <w:rFonts w:ascii="Liberation Serif" w:eastAsia="Segoe UI" w:hAnsi="Liberation Serif" w:cs="Tahoma"/>
           <w:lang w:val="en-US" w:eastAsia="en-US" w:bidi="en-US"/>
         </w:rPr>
-        <w:t>In the older currency</w:t>
+        <w:t>… in this 3th place, being Antwerp…</w:t>
       </w:r>
     </w:p>
   </w:comment>
@@ -32910,7 +32945,7 @@
           <w:rFonts w:ascii="Liberation Serif" w:eastAsia="Segoe UI" w:hAnsi="Liberation Serif" w:cs="Tahoma"/>
           <w:lang w:val="en-US" w:eastAsia="en-US" w:bidi="en-US"/>
         </w:rPr>
-        <w:t>Converted to the gulden currency</w:t>
+        <w:t>In the older currency</w:t>
       </w:r>
     </w:p>
   </w:comment>
@@ -32921,7 +32956,7 @@
           <w:rFonts w:ascii="Liberation Serif" w:eastAsia="Segoe UI" w:hAnsi="Liberation Serif" w:cs="Tahoma"/>
           <w:lang w:val="en-US" w:eastAsia="en-US" w:bidi="en-US"/>
         </w:rPr>
-        <w:t>Conversion used</w:t>
+        <w:t>Converted to the gulden currency</w:t>
       </w:r>
     </w:p>
   </w:comment>
@@ -32932,40 +32967,40 @@
           <w:rFonts w:ascii="Liberation Serif" w:eastAsia="Segoe UI" w:hAnsi="Liberation Serif" w:cs="Tahoma"/>
           <w:lang w:val="en-US" w:eastAsia="en-US" w:bidi="en-US"/>
         </w:rPr>
-        <w:t>The same category in the 4th place, Leuven, etc.</w:t>
+        <w:t>Conversion used</w:t>
       </w:r>
     </w:p>
   </w:comment>
-  <w:comment w:id="62" w:author="Hadewijch Masure" w:date="2019-12-09T11:30:00Z" w:initials="HM">
+  <w:comment w:id="62" w:author="Hadewijch Masure" w:date="2019-12-09T11:29:00Z" w:initials="HM">
     <w:p>
       <w:r>
         <w:rPr>
           <w:rFonts w:ascii="Liberation Serif" w:eastAsia="Segoe UI" w:hAnsi="Liberation Serif" w:cs="Tahoma"/>
           <w:lang w:val="en-US" w:eastAsia="en-US" w:bidi="en-US"/>
         </w:rPr>
-        <w:t>Total paid for the category ‘lijftochten’ in all 4 places, converted to the gulden currency.</w:t>
+        <w:t>The same category in the 4th place, Leuven, etc.</w:t>
       </w:r>
     </w:p>
   </w:comment>
-  <w:comment w:id="63" w:author="Hadewijch Masure" w:date="2019-12-09T11:31:00Z" w:initials="HM">
+  <w:comment w:id="63" w:author="Hadewijch Masure" w:date="2019-12-09T11:30:00Z" w:initials="HM">
     <w:p>
       <w:r>
         <w:rPr>
           <w:rFonts w:ascii="Liberation Serif" w:eastAsia="Segoe UI" w:hAnsi="Liberation Serif" w:cs="Tahoma"/>
           <w:lang w:val="en-US" w:eastAsia="en-US" w:bidi="en-US"/>
         </w:rPr>
-        <w:t>2nd category of expenses (heriditary annuities)</w:t>
+        <w:t>Total paid for the category ‘lijftochten’ in all 4 places, converted to the gulden currency.</w:t>
       </w:r>
     </w:p>
   </w:comment>
-  <w:comment w:id="64" w:author="Hadewijch Masure" w:date="2019-12-09T11:32:00Z" w:initials="HM">
+  <w:comment w:id="64" w:author="Hadewijch Masure" w:date="2019-12-09T11:31:00Z" w:initials="HM">
     <w:p>
       <w:r>
         <w:rPr>
           <w:rFonts w:ascii="Liberation Serif" w:eastAsia="Segoe UI" w:hAnsi="Liberation Serif" w:cs="Tahoma"/>
           <w:lang w:val="en-US" w:eastAsia="en-US" w:bidi="en-US"/>
         </w:rPr>
-        <w:t>First entry</w:t>
+        <w:t>2nd category of expenses (heriditary annuities)</w:t>
       </w:r>
     </w:p>
   </w:comment>
@@ -32976,40 +33011,40 @@
           <w:rFonts w:ascii="Liberation Serif" w:eastAsia="Segoe UI" w:hAnsi="Liberation Serif" w:cs="Tahoma"/>
           <w:lang w:val="en-US" w:eastAsia="en-US" w:bidi="en-US"/>
         </w:rPr>
-        <w:t>what</w:t>
+        <w:t>First entry</w:t>
       </w:r>
     </w:p>
   </w:comment>
-  <w:comment w:id="66" w:author="Hadewijch Masure" w:date="2019-12-09T11:33:00Z" w:initials="HM">
+  <w:comment w:id="66" w:author="Hadewijch Masure" w:date="2019-12-09T11:32:00Z" w:initials="HM">
     <w:p>
       <w:r>
         <w:rPr>
           <w:rFonts w:ascii="Liberation Serif" w:eastAsia="Segoe UI" w:hAnsi="Liberation Serif" w:cs="Tahoma"/>
           <w:lang w:val="en-US" w:eastAsia="en-US" w:bidi="en-US"/>
         </w:rPr>
-        <w:t>when (date)</w:t>
+        <w:t>what</w:t>
       </w:r>
     </w:p>
   </w:comment>
-  <w:comment w:id="67" w:author="Hadewijch Masure" w:date="2019-12-09T11:32:00Z" w:initials="HM">
+  <w:comment w:id="67" w:author="Hadewijch Masure" w:date="2019-12-09T11:33:00Z" w:initials="HM">
     <w:p>
       <w:r>
         <w:rPr>
           <w:rFonts w:ascii="Liberation Serif" w:eastAsia="Segoe UI" w:hAnsi="Liberation Serif" w:cs="Tahoma"/>
           <w:lang w:val="en-US" w:eastAsia="en-US" w:bidi="en-US"/>
         </w:rPr>
-        <w:t>Second entry, etc.</w:t>
+        <w:t>when (date)</w:t>
       </w:r>
     </w:p>
   </w:comment>
-  <w:comment w:id="68" w:author="Hadewijch Masure" w:date="2019-12-09T11:33:00Z" w:initials="HM">
+  <w:comment w:id="68" w:author="Hadewijch Masure" w:date="2019-12-09T11:32:00Z" w:initials="HM">
     <w:p>
       <w:r>
         <w:rPr>
           <w:rFonts w:ascii="Liberation Serif" w:eastAsia="Segoe UI" w:hAnsi="Liberation Serif" w:cs="Tahoma"/>
           <w:lang w:val="en-US" w:eastAsia="en-US" w:bidi="en-US"/>
         </w:rPr>
-        <w:t>Given to…</w:t>
+        <w:t>Second entry, etc.</w:t>
       </w:r>
     </w:p>
   </w:comment>
@@ -33020,7 +33055,7 @@
           <w:rFonts w:ascii="Liberation Serif" w:eastAsia="Segoe UI" w:hAnsi="Liberation Serif" w:cs="Tahoma"/>
           <w:lang w:val="en-US" w:eastAsia="en-US" w:bidi="en-US"/>
         </w:rPr>
-        <w:t>title</w:t>
+        <w:t>Given to…</w:t>
       </w:r>
     </w:p>
   </w:comment>
@@ -33031,18 +33066,18 @@
           <w:rFonts w:ascii="Liberation Serif" w:eastAsia="Segoe UI" w:hAnsi="Liberation Serif" w:cs="Tahoma"/>
           <w:lang w:val="en-US" w:eastAsia="en-US" w:bidi="en-US"/>
         </w:rPr>
-        <w:t>first name</w:t>
+        <w:t>title</w:t>
       </w:r>
     </w:p>
   </w:comment>
-  <w:comment w:id="71" w:author="Hadewijch Masure" w:date="2019-12-09T11:34:00Z" w:initials="HM">
+  <w:comment w:id="71" w:author="Hadewijch Masure" w:date="2019-12-09T11:33:00Z" w:initials="HM">
     <w:p>
       <w:r>
         <w:rPr>
           <w:rFonts w:ascii="Liberation Serif" w:eastAsia="Segoe UI" w:hAnsi="Liberation Serif" w:cs="Tahoma"/>
           <w:lang w:val="en-US" w:eastAsia="en-US" w:bidi="en-US"/>
         </w:rPr>
-        <w:t>surname</w:t>
+        <w:t>first name</w:t>
       </w:r>
     </w:p>
   </w:comment>
@@ -33053,7 +33088,7 @@
           <w:rFonts w:ascii="Liberation Serif" w:eastAsia="Segoe UI" w:hAnsi="Liberation Serif" w:cs="Tahoma"/>
           <w:lang w:val="en-US" w:eastAsia="en-US" w:bidi="en-US"/>
         </w:rPr>
-        <w:t>function</w:t>
+        <w:t>surname</w:t>
       </w:r>
     </w:p>
   </w:comment>
@@ -33064,7 +33099,7 @@
           <w:rFonts w:ascii="Liberation Serif" w:eastAsia="Segoe UI" w:hAnsi="Liberation Serif" w:cs="Tahoma"/>
           <w:lang w:val="en-US" w:eastAsia="en-US" w:bidi="en-US"/>
         </w:rPr>
-        <w:t>date (2nd of August)</w:t>
+        <w:t>function</w:t>
       </w:r>
     </w:p>
   </w:comment>
@@ -33075,18 +33110,18 @@
           <w:rFonts w:ascii="Liberation Serif" w:eastAsia="Segoe UI" w:hAnsi="Liberation Serif" w:cs="Tahoma"/>
           <w:lang w:val="en-US" w:eastAsia="en-US" w:bidi="en-US"/>
         </w:rPr>
-        <w:t>in kind (wine from the Rhine region)</w:t>
+        <w:t>date (2nd of August)</w:t>
       </w:r>
     </w:p>
   </w:comment>
-  <w:comment w:id="75" w:author="Hadewijch Masure" w:date="2019-12-09T11:35:00Z" w:initials="HM">
+  <w:comment w:id="75" w:author="Hadewijch Masure" w:date="2019-12-09T11:34:00Z" w:initials="HM">
     <w:p>
       <w:r>
         <w:rPr>
           <w:rFonts w:ascii="Liberation Serif" w:eastAsia="Segoe UI" w:hAnsi="Liberation Serif" w:cs="Tahoma"/>
           <w:lang w:val="en-US" w:eastAsia="en-US" w:bidi="en-US"/>
         </w:rPr>
-        <w:t>this wine was bought from… at…</w:t>
+        <w:t>in kind (wine from the Rhine region)</w:t>
       </w:r>
     </w:p>
   </w:comment>
@@ -33097,45 +33132,45 @@
           <w:rFonts w:ascii="Liberation Serif" w:eastAsia="Segoe UI" w:hAnsi="Liberation Serif" w:cs="Tahoma"/>
           <w:lang w:val="en-US" w:eastAsia="en-US" w:bidi="en-US"/>
         </w:rPr>
-        <w:t>price per amount of wine</w:t>
+        <w:t>this wine was bought from… at…</w:t>
       </w:r>
     </w:p>
   </w:comment>
-  <w:comment w:id="77" w:author="Pollin, Christopher (christopher.pollin@uni-graz.at)" w:date="2019-12-10T14:21:00Z" w:initials="PC(">
-    <w:p>
-      <w:pPr>
-        <w:pStyle w:val="CommentText"/>
-      </w:pPr>
-      <w:r>
-        <w:rPr>
-          <w:rStyle w:val="CommentReference"/>
-        </w:rPr>
-        <w:annotationRef/>
-      </w:r>
-      <w:r>
-        <w:t>what means “val”, is it always the end of this entries?</w:t>
-      </w:r>
-    </w:p>
-  </w:comment>
-  <w:comment w:id="78" w:author="Hadewijch Masure" w:date="2019-12-09T11:37:00Z" w:initials="HM">
+  <w:comment w:id="77" w:author="Hadewijch Masure" w:date="2019-12-09T11:35:00Z" w:initials="HM">
     <w:p>
       <w:r>
         <w:rPr>
           <w:rFonts w:ascii="Liberation Serif" w:eastAsia="Segoe UI" w:hAnsi="Liberation Serif" w:cs="Tahoma"/>
           <w:lang w:val="en-US" w:eastAsia="en-US" w:bidi="en-US"/>
         </w:rPr>
-        <w:t>another payment/gift in kind</w:t>
+        <w:t>price per amount of wine</w:t>
       </w:r>
     </w:p>
   </w:comment>
-  <w:comment w:id="79" w:author="Hadewijch Masure" w:date="2019-12-09T11:38:00Z" w:initials="HM">
+  <w:comment w:id="78" w:author="Pollin, Christopher (christopher.pollin@uni-graz.at)" w:date="2019-12-10T14:21:00Z" w:initials="PC(">
+    <w:p>
+      <w:pPr>
+        <w:pStyle w:val="CommentText"/>
+      </w:pPr>
+      <w:r>
+        <w:rPr>
+          <w:rStyle w:val="CommentReference"/>
+        </w:rPr>
+        <w:annotationRef/>
+      </w:r>
+      <w:r>
+        <w:t>what means “val”, is it always the end of this entries?</w:t>
+      </w:r>
+    </w:p>
+  </w:comment>
+  <w:comment w:id="79" w:author="Hadewijch Masure" w:date="2019-12-09T11:37:00Z" w:initials="HM">
     <w:p>
       <w:r>
         <w:rPr>
           <w:rFonts w:ascii="Liberation Serif" w:eastAsia="Segoe UI" w:hAnsi="Liberation Serif" w:cs="Tahoma"/>
           <w:lang w:val="en-US" w:eastAsia="en-US" w:bidi="en-US"/>
         </w:rPr>
-        <w:t>weight of silver used fort his gift in kind</w:t>
+        <w:t>another payment/gift in kind</w:t>
       </w:r>
     </w:p>
   </w:comment>
@@ -33146,40 +33181,40 @@
           <w:rFonts w:ascii="Liberation Serif" w:eastAsia="Segoe UI" w:hAnsi="Liberation Serif" w:cs="Tahoma"/>
           <w:lang w:val="en-US" w:eastAsia="en-US" w:bidi="en-US"/>
         </w:rPr>
-        <w:t>price fort his silver in the currency of golden ‘rijders’ (= another currency than the guilders).</w:t>
+        <w:t>weight of silver used fort his gift in kind</w:t>
       </w:r>
     </w:p>
   </w:comment>
-  <w:comment w:id="81" w:author="Hadewijch Masure" w:date="2019-12-09T11:39:00Z" w:initials="HM">
+  <w:comment w:id="81" w:author="Hadewijch Masure" w:date="2019-12-09T11:38:00Z" w:initials="HM">
     <w:p>
       <w:r>
         <w:rPr>
           <w:rFonts w:ascii="Liberation Serif" w:eastAsia="Segoe UI" w:hAnsi="Liberation Serif" w:cs="Tahoma"/>
           <w:lang w:val="en-US" w:eastAsia="en-US" w:bidi="en-US"/>
         </w:rPr>
-        <w:t>This one is paid in yet another kind (bread).</w:t>
+        <w:t>price fort his silver in the currency of golden ‘rijders’ (= another currency than the guilders).</w:t>
       </w:r>
     </w:p>
   </w:comment>
-  <w:comment w:id="82" w:author="Hadewijch Masure" w:date="2019-12-09T11:45:00Z" w:initials="HM">
+  <w:comment w:id="82" w:author="Hadewijch Masure" w:date="2019-12-09T11:39:00Z" w:initials="HM">
     <w:p>
       <w:r>
         <w:rPr>
           <w:rFonts w:ascii="Liberation Serif" w:eastAsia="Segoe UI" w:hAnsi="Liberation Serif" w:cs="Tahoma"/>
           <w:lang w:val="en-US" w:eastAsia="en-US" w:bidi="en-US"/>
         </w:rPr>
-        <w:t>Another category (travel expenses of city personel).</w:t>
+        <w:t>This one is paid in yet another kind (bread).</w:t>
       </w:r>
     </w:p>
   </w:comment>
-  <w:comment w:id="83" w:author="Hadewijch Masure" w:date="2019-12-09T11:46:00Z" w:initials="HM">
+  <w:comment w:id="83" w:author="Hadewijch Masure" w:date="2019-12-09T11:45:00Z" w:initials="HM">
     <w:p>
       <w:r>
         <w:rPr>
           <w:rFonts w:ascii="Liberation Serif" w:eastAsia="Segoe UI" w:hAnsi="Liberation Serif" w:cs="Tahoma"/>
           <w:lang w:val="en-US" w:eastAsia="en-US" w:bidi="en-US"/>
         </w:rPr>
-        <w:t>First entry</w:t>
+        <w:t>Another category (travel expenses of city personel).</w:t>
       </w:r>
     </w:p>
   </w:comment>
@@ -33190,7 +33225,7 @@
           <w:rFonts w:ascii="Liberation Serif" w:eastAsia="Segoe UI" w:hAnsi="Liberation Serif" w:cs="Tahoma"/>
           <w:lang w:val="en-US" w:eastAsia="en-US" w:bidi="en-US"/>
         </w:rPr>
-        <w:t>title</w:t>
+        <w:t>First entry</w:t>
       </w:r>
     </w:p>
   </w:comment>
@@ -33201,7 +33236,7 @@
           <w:rFonts w:ascii="Liberation Serif" w:eastAsia="Segoe UI" w:hAnsi="Liberation Serif" w:cs="Tahoma"/>
           <w:lang w:val="en-US" w:eastAsia="en-US" w:bidi="en-US"/>
         </w:rPr>
-        <w:t>first name</w:t>
+        <w:t>title</w:t>
       </w:r>
     </w:p>
   </w:comment>
@@ -33212,7 +33247,7 @@
           <w:rFonts w:ascii="Liberation Serif" w:eastAsia="Segoe UI" w:hAnsi="Liberation Serif" w:cs="Tahoma"/>
           <w:lang w:val="en-US" w:eastAsia="en-US" w:bidi="en-US"/>
         </w:rPr>
-        <w:t>surname</w:t>
+        <w:t>first name</w:t>
       </w:r>
     </w:p>
   </w:comment>
@@ -33223,7 +33258,7 @@
           <w:rFonts w:ascii="Liberation Serif" w:eastAsia="Segoe UI" w:hAnsi="Liberation Serif" w:cs="Tahoma"/>
           <w:lang w:val="en-US" w:eastAsia="en-US" w:bidi="en-US"/>
         </w:rPr>
-        <w:t>date</w:t>
+        <w:t>surname</w:t>
       </w:r>
     </w:p>
   </w:comment>
@@ -33234,18 +33269,18 @@
           <w:rFonts w:ascii="Liberation Serif" w:eastAsia="Segoe UI" w:hAnsi="Liberation Serif" w:cs="Tahoma"/>
           <w:lang w:val="en-US" w:eastAsia="en-US" w:bidi="en-US"/>
         </w:rPr>
-        <w:t>place he travelled to</w:t>
+        <w:t>date</w:t>
       </w:r>
     </w:p>
   </w:comment>
-  <w:comment w:id="89" w:author="Hadewijch Masure" w:date="2019-12-09T11:47:00Z" w:initials="HM">
+  <w:comment w:id="89" w:author="Hadewijch Masure" w:date="2019-12-09T11:46:00Z" w:initials="HM">
     <w:p>
       <w:r>
         <w:rPr>
           <w:rFonts w:ascii="Liberation Serif" w:eastAsia="Segoe UI" w:hAnsi="Liberation Serif" w:cs="Tahoma"/>
           <w:lang w:val="en-US" w:eastAsia="en-US" w:bidi="en-US"/>
         </w:rPr>
-        <w:t>reason of travel</w:t>
+        <w:t>place he travelled to</w:t>
       </w:r>
     </w:p>
   </w:comment>
@@ -33256,7 +33291,7 @@
           <w:rFonts w:ascii="Liberation Serif" w:eastAsia="Segoe UI" w:hAnsi="Liberation Serif" w:cs="Tahoma"/>
           <w:lang w:val="en-US" w:eastAsia="en-US" w:bidi="en-US"/>
         </w:rPr>
-        <w:t>duration of travel</w:t>
+        <w:t>reason of travel</w:t>
       </w:r>
     </w:p>
   </w:comment>
@@ -33267,18 +33302,18 @@
           <w:rFonts w:ascii="Liberation Serif" w:eastAsia="Segoe UI" w:hAnsi="Liberation Serif" w:cs="Tahoma"/>
           <w:lang w:val="en-US" w:eastAsia="en-US" w:bidi="en-US"/>
         </w:rPr>
-        <w:t>method of travel: two horses</w:t>
+        <w:t>duration of travel</w:t>
       </w:r>
     </w:p>
   </w:comment>
-  <w:comment w:id="92" w:author="Hadewijch Masure" w:date="2019-12-09T11:48:00Z" w:initials="HM">
+  <w:comment w:id="92" w:author="Hadewijch Masure" w:date="2019-12-09T11:47:00Z" w:initials="HM">
     <w:p>
       <w:r>
         <w:rPr>
           <w:rFonts w:ascii="Liberation Serif" w:eastAsia="Segoe UI" w:hAnsi="Liberation Serif" w:cs="Tahoma"/>
           <w:lang w:val="en-US" w:eastAsia="en-US" w:bidi="en-US"/>
         </w:rPr>
-        <w:t>second entry: first name</w:t>
+        <w:t>method of travel: two horses</w:t>
       </w:r>
     </w:p>
   </w:comment>
@@ -33289,7 +33324,7 @@
           <w:rFonts w:ascii="Liberation Serif" w:eastAsia="Segoe UI" w:hAnsi="Liberation Serif" w:cs="Tahoma"/>
           <w:lang w:val="en-US" w:eastAsia="en-US" w:bidi="en-US"/>
         </w:rPr>
-        <w:t>surname</w:t>
+        <w:t>second entry: first name</w:t>
       </w:r>
     </w:p>
   </w:comment>
@@ -33300,7 +33335,7 @@
           <w:rFonts w:ascii="Liberation Serif" w:eastAsia="Segoe UI" w:hAnsi="Liberation Serif" w:cs="Tahoma"/>
           <w:lang w:val="en-US" w:eastAsia="en-US" w:bidi="en-US"/>
         </w:rPr>
-        <w:t>date</w:t>
+        <w:t>surname</w:t>
       </w:r>
     </w:p>
   </w:comment>
@@ -33311,7 +33346,7 @@
           <w:rFonts w:ascii="Liberation Serif" w:eastAsia="Segoe UI" w:hAnsi="Liberation Serif" w:cs="Tahoma"/>
           <w:lang w:val="en-US" w:eastAsia="en-US" w:bidi="en-US"/>
         </w:rPr>
-        <w:t>place he traveled to</w:t>
+        <w:t>date</w:t>
       </w:r>
     </w:p>
   </w:comment>
@@ -33322,18 +33357,18 @@
           <w:rFonts w:ascii="Liberation Serif" w:eastAsia="Segoe UI" w:hAnsi="Liberation Serif" w:cs="Tahoma"/>
           <w:lang w:val="en-US" w:eastAsia="en-US" w:bidi="en-US"/>
         </w:rPr>
-        <w:t>reason of travel</w:t>
+        <w:t>place he traveled to</w:t>
       </w:r>
     </w:p>
   </w:comment>
-  <w:comment w:id="97" w:author="Hadewijch Masure" w:date="2019-12-09T11:49:00Z" w:initials="HM">
+  <w:comment w:id="97" w:author="Hadewijch Masure" w:date="2019-12-09T11:48:00Z" w:initials="HM">
     <w:p>
       <w:r>
         <w:rPr>
           <w:rFonts w:ascii="Liberation Serif" w:eastAsia="Segoe UI" w:hAnsi="Liberation Serif" w:cs="Tahoma"/>
           <w:lang w:val="en-US" w:eastAsia="en-US" w:bidi="en-US"/>
         </w:rPr>
-        <w:t>duration of the trip</w:t>
+        <w:t>reason of travel</w:t>
       </w:r>
     </w:p>
   </w:comment>
@@ -33344,7 +33379,7 @@
           <w:rFonts w:ascii="Liberation Serif" w:eastAsia="Segoe UI" w:hAnsi="Liberation Serif" w:cs="Tahoma"/>
           <w:lang w:val="en-US" w:eastAsia="en-US" w:bidi="en-US"/>
         </w:rPr>
-        <w:t>method of travel: by foot.</w:t>
+        <w:t>duration of the trip</w:t>
       </w:r>
     </w:p>
   </w:comment>
@@ -33355,7 +33390,7 @@
           <w:rFonts w:ascii="Liberation Serif" w:eastAsia="Segoe UI" w:hAnsi="Liberation Serif" w:cs="Tahoma"/>
           <w:lang w:val="en-US" w:eastAsia="en-US" w:bidi="en-US"/>
         </w:rPr>
-        <w:t>Start of third entry, first name</w:t>
+        <w:t>method of travel: by foot.</w:t>
       </w:r>
     </w:p>
   </w:comment>
@@ -33366,29 +33401,29 @@
           <w:rFonts w:ascii="Liberation Serif" w:eastAsia="Segoe UI" w:hAnsi="Liberation Serif" w:cs="Tahoma"/>
           <w:lang w:val="en-US" w:eastAsia="en-US" w:bidi="en-US"/>
         </w:rPr>
-        <w:t>function</w:t>
+        <w:t>Start of third entry, first name</w:t>
       </w:r>
     </w:p>
   </w:comment>
-  <w:comment w:id="101" w:author="Hadewijch Masure" w:date="2019-12-09T11:50:00Z" w:initials="HM">
+  <w:comment w:id="101" w:author="Hadewijch Masure" w:date="2019-12-09T11:49:00Z" w:initials="HM">
     <w:p>
       <w:r>
         <w:rPr>
           <w:rFonts w:ascii="Liberation Serif" w:eastAsia="Segoe UI" w:hAnsi="Liberation Serif" w:cs="Tahoma"/>
           <w:lang w:val="en-US" w:eastAsia="en-US" w:bidi="en-US"/>
         </w:rPr>
-        <w:t>travel cost of this entry = 5 placken (gulden currency)</w:t>
+        <w:t>function</w:t>
       </w:r>
     </w:p>
   </w:comment>
-  <w:comment w:id="102" w:author="Hadewijch Masure" w:date="2019-12-09T11:51:00Z" w:initials="HM">
+  <w:comment w:id="102" w:author="Hadewijch Masure" w:date="2019-12-09T11:50:00Z" w:initials="HM">
     <w:p>
       <w:r>
         <w:rPr>
           <w:rFonts w:ascii="Liberation Serif" w:eastAsia="Segoe UI" w:hAnsi="Liberation Serif" w:cs="Tahoma"/>
           <w:lang w:val="en-US" w:eastAsia="en-US" w:bidi="en-US"/>
         </w:rPr>
-        <w:t>sum of…</w:t>
+        <w:t>travel cost of this entry = 5 placken (gulden currency)</w:t>
       </w:r>
     </w:p>
   </w:comment>
@@ -33399,7 +33434,7 @@
           <w:rFonts w:ascii="Liberation Serif" w:eastAsia="Segoe UI" w:hAnsi="Liberation Serif" w:cs="Tahoma"/>
           <w:lang w:val="en-US" w:eastAsia="en-US" w:bidi="en-US"/>
         </w:rPr>
-        <w:t>… all travel expenses…</w:t>
+        <w:t>sum of…</w:t>
       </w:r>
     </w:p>
   </w:comment>
@@ -33410,7 +33445,7 @@
           <w:rFonts w:ascii="Liberation Serif" w:eastAsia="Segoe UI" w:hAnsi="Liberation Serif" w:cs="Tahoma"/>
           <w:lang w:val="en-US" w:eastAsia="en-US" w:bidi="en-US"/>
         </w:rPr>
-        <w:t>… 4372 placken…</w:t>
+        <w:t>… all travel expenses…</w:t>
       </w:r>
     </w:p>
   </w:comment>
@@ -33421,7 +33456,7 @@
           <w:rFonts w:ascii="Liberation Serif" w:eastAsia="Segoe UI" w:hAnsi="Liberation Serif" w:cs="Tahoma"/>
           <w:lang w:val="en-US" w:eastAsia="en-US" w:bidi="en-US"/>
         </w:rPr>
-        <w:t>=</w:t>
+        <w:t>… 4372 placken…</w:t>
       </w:r>
     </w:p>
   </w:comment>
@@ -33432,18 +33467,18 @@
           <w:rFonts w:ascii="Liberation Serif" w:eastAsia="Segoe UI" w:hAnsi="Liberation Serif" w:cs="Tahoma"/>
           <w:lang w:val="en-US" w:eastAsia="en-US" w:bidi="en-US"/>
         </w:rPr>
-        <w:t>80 gulden 52 placken (= total sum of this category of travel expenses in normal currency).</w:t>
+        <w:t>=</w:t>
       </w:r>
     </w:p>
   </w:comment>
-  <w:comment w:id="107" w:author="Hadewijch Masure" w:date="2019-12-09T11:53:00Z" w:initials="HM">
+  <w:comment w:id="107" w:author="Hadewijch Masure" w:date="2019-12-09T11:51:00Z" w:initials="HM">
     <w:p>
       <w:r>
         <w:rPr>
           <w:rFonts w:ascii="Liberation Serif" w:eastAsia="Segoe UI" w:hAnsi="Liberation Serif" w:cs="Tahoma"/>
           <w:lang w:val="en-US" w:eastAsia="en-US" w:bidi="en-US"/>
         </w:rPr>
-        <w:t>New category: wine given to several persons, that follow in the list below, and expenses for a procession</w:t>
+        <w:t>80 gulden 52 placken (= total sum of this category of travel expenses in normal currency).</w:t>
       </w:r>
     </w:p>
   </w:comment>
@@ -33454,18 +33489,18 @@
           <w:rFonts w:ascii="Liberation Serif" w:eastAsia="Segoe UI" w:hAnsi="Liberation Serif" w:cs="Tahoma"/>
           <w:lang w:val="en-US" w:eastAsia="en-US" w:bidi="en-US"/>
         </w:rPr>
-        <w:t>In september</w:t>
+        <w:t>New category: wine given to several persons, that follow in the list below, and expenses for a procession</w:t>
       </w:r>
     </w:p>
   </w:comment>
-  <w:comment w:id="109" w:author="Hadewijch Masure" w:date="2019-12-09T11:54:00Z" w:initials="HM">
+  <w:comment w:id="109" w:author="Hadewijch Masure" w:date="2019-12-09T11:53:00Z" w:initials="HM">
     <w:p>
       <w:r>
         <w:rPr>
           <w:rFonts w:ascii="Liberation Serif" w:eastAsia="Segoe UI" w:hAnsi="Liberation Serif" w:cs="Tahoma"/>
           <w:lang w:val="en-US" w:eastAsia="en-US" w:bidi="en-US"/>
         </w:rPr>
-        <w:t>Function (prelate abbot)</w:t>
+        <w:t>In september</w:t>
       </w:r>
     </w:p>
   </w:comment>
@@ -33476,7 +33511,7 @@
           <w:rFonts w:ascii="Liberation Serif" w:eastAsia="Segoe UI" w:hAnsi="Liberation Serif" w:cs="Tahoma"/>
           <w:lang w:val="en-US" w:eastAsia="en-US" w:bidi="en-US"/>
         </w:rPr>
-        <w:t>institution (abbey of Heylissem)</w:t>
+        <w:t>Function (prelate abbot)</w:t>
       </w:r>
     </w:p>
   </w:comment>
@@ -33487,18 +33522,18 @@
           <w:rFonts w:ascii="Liberation Serif" w:eastAsia="Segoe UI" w:hAnsi="Liberation Serif" w:cs="Tahoma"/>
           <w:lang w:val="en-US" w:eastAsia="en-US" w:bidi="en-US"/>
         </w:rPr>
-        <w:t>amount of wine in ‘gelten’.</w:t>
+        <w:t>institution (abbey of Heylissem)</w:t>
       </w:r>
     </w:p>
   </w:comment>
-  <w:comment w:id="112" w:author="Hadewijch Masure" w:date="2019-12-09T11:55:00Z" w:initials="HM">
+  <w:comment w:id="112" w:author="Hadewijch Masure" w:date="2019-12-09T11:54:00Z" w:initials="HM">
     <w:p>
       <w:r>
         <w:rPr>
           <w:rFonts w:ascii="Liberation Serif" w:eastAsia="Segoe UI" w:hAnsi="Liberation Serif" w:cs="Tahoma"/>
           <w:lang w:val="en-US" w:eastAsia="en-US" w:bidi="en-US"/>
         </w:rPr>
-        <w:t>function</w:t>
+        <w:t>amount of wine in ‘gelten’.</w:t>
       </w:r>
     </w:p>
   </w:comment>
@@ -33509,7 +33544,7 @@
           <w:rFonts w:ascii="Liberation Serif" w:eastAsia="Segoe UI" w:hAnsi="Liberation Serif" w:cs="Tahoma"/>
           <w:lang w:val="en-US" w:eastAsia="en-US" w:bidi="en-US"/>
         </w:rPr>
-        <w:t>institution</w:t>
+        <w:t>function</w:t>
       </w:r>
     </w:p>
   </w:comment>
@@ -33520,18 +33555,18 @@
           <w:rFonts w:ascii="Liberation Serif" w:eastAsia="Segoe UI" w:hAnsi="Liberation Serif" w:cs="Tahoma"/>
           <w:lang w:val="en-US" w:eastAsia="en-US" w:bidi="en-US"/>
         </w:rPr>
-        <w:t>title</w:t>
+        <w:t>institution</w:t>
       </w:r>
     </w:p>
   </w:comment>
-  <w:comment w:id="115" w:author="Hadewijch Masure" w:date="2019-12-09T11:56:00Z" w:initials="HM">
+  <w:comment w:id="115" w:author="Hadewijch Masure" w:date="2019-12-09T11:55:00Z" w:initials="HM">
     <w:p>
       <w:r>
         <w:rPr>
           <w:rFonts w:ascii="Liberation Serif" w:eastAsia="Segoe UI" w:hAnsi="Liberation Serif" w:cs="Tahoma"/>
           <w:lang w:val="en-US" w:eastAsia="en-US" w:bidi="en-US"/>
         </w:rPr>
-        <w:t>names</w:t>
+        <w:t>title</w:t>
       </w:r>
     </w:p>
   </w:comment>
@@ -33542,7 +33577,7 @@
           <w:rFonts w:ascii="Liberation Serif" w:eastAsia="Segoe UI" w:hAnsi="Liberation Serif" w:cs="Tahoma"/>
           <w:lang w:val="en-US" w:eastAsia="en-US" w:bidi="en-US"/>
         </w:rPr>
-        <w:t>function</w:t>
+        <w:t>names</w:t>
       </w:r>
     </w:p>
   </w:comment>
@@ -33553,40 +33588,40 @@
           <w:rFonts w:ascii="Liberation Serif" w:eastAsia="Segoe UI" w:hAnsi="Liberation Serif" w:cs="Tahoma"/>
           <w:lang w:val="en-US" w:eastAsia="en-US" w:bidi="en-US"/>
         </w:rPr>
-        <w:t>several names</w:t>
+        <w:t>function</w:t>
       </w:r>
     </w:p>
   </w:comment>
-  <w:comment w:id="118" w:author="Hadewijch Masure" w:date="2019-12-09T11:55:00Z" w:initials="HM">
+  <w:comment w:id="118" w:author="Hadewijch Masure" w:date="2019-12-09T11:56:00Z" w:initials="HM">
     <w:p>
       <w:r>
         <w:rPr>
           <w:rFonts w:ascii="Liberation Serif" w:eastAsia="Segoe UI" w:hAnsi="Liberation Serif" w:cs="Tahoma"/>
           <w:lang w:val="en-US" w:eastAsia="en-US" w:bidi="en-US"/>
         </w:rPr>
-        <w:t>function</w:t>
+        <w:t>several names</w:t>
       </w:r>
     </w:p>
   </w:comment>
-  <w:comment w:id="119" w:author="Hadewijch Masure" w:date="2019-12-09T11:56:00Z" w:initials="HM">
+  <w:comment w:id="119" w:author="Hadewijch Masure" w:date="2019-12-09T11:55:00Z" w:initials="HM">
     <w:p>
       <w:r>
         <w:rPr>
           <w:rFonts w:ascii="Liberation Serif" w:eastAsia="Segoe UI" w:hAnsi="Liberation Serif" w:cs="Tahoma"/>
           <w:lang w:val="en-US" w:eastAsia="en-US" w:bidi="en-US"/>
         </w:rPr>
-        <w:t>payments in kind (handshoes, in dozens).</w:t>
+        <w:t>function</w:t>
       </w:r>
     </w:p>
   </w:comment>
-  <w:comment w:id="120" w:author="Hadewijch Masure" w:date="2019-12-09T11:57:00Z" w:initials="HM">
+  <w:comment w:id="120" w:author="Hadewijch Masure" w:date="2019-12-09T11:56:00Z" w:initials="HM">
     <w:p>
       <w:r>
         <w:rPr>
           <w:rFonts w:ascii="Liberation Serif" w:eastAsia="Segoe UI" w:hAnsi="Liberation Serif" w:cs="Tahoma"/>
           <w:lang w:val="en-US" w:eastAsia="en-US" w:bidi="en-US"/>
         </w:rPr>
-        <w:t>Price per dozen</w:t>
+        <w:t>payments in kind (handshoes, in dozens).</w:t>
       </w:r>
     </w:p>
   </w:comment>
@@ -33597,7 +33632,7 @@
           <w:rFonts w:ascii="Liberation Serif" w:eastAsia="Segoe UI" w:hAnsi="Liberation Serif" w:cs="Tahoma"/>
           <w:lang w:val="en-US" w:eastAsia="en-US" w:bidi="en-US"/>
         </w:rPr>
-        <w:t>who</w:t>
+        <w:t>Price per dozen</w:t>
       </w:r>
     </w:p>
   </w:comment>
@@ -33608,7 +33643,7 @@
           <w:rFonts w:ascii="Liberation Serif" w:eastAsia="Segoe UI" w:hAnsi="Liberation Serif" w:cs="Tahoma"/>
           <w:lang w:val="en-US" w:eastAsia="en-US" w:bidi="en-US"/>
         </w:rPr>
-        <w:t>why/function (musicians)</w:t>
+        <w:t>who</w:t>
       </w:r>
     </w:p>
   </w:comment>
@@ -33619,7 +33654,7 @@
           <w:rFonts w:ascii="Liberation Serif" w:eastAsia="Segoe UI" w:hAnsi="Liberation Serif" w:cs="Tahoma"/>
           <w:lang w:val="en-US" w:eastAsia="en-US" w:bidi="en-US"/>
         </w:rPr>
-        <w:t>first name + surname</w:t>
+        <w:t>why/function (musicians)</w:t>
       </w:r>
     </w:p>
   </w:comment>
@@ -33630,18 +33665,18 @@
           <w:rFonts w:ascii="Liberation Serif" w:eastAsia="Segoe UI" w:hAnsi="Liberation Serif" w:cs="Tahoma"/>
           <w:lang w:val="en-US" w:eastAsia="en-US" w:bidi="en-US"/>
         </w:rPr>
-        <w:t>why (carrying the cross)</w:t>
+        <w:t>first name + surname</w:t>
       </w:r>
     </w:p>
   </w:comment>
-  <w:comment w:id="125" w:author="Hadewijch Masure" w:date="2019-12-09T11:58:00Z" w:initials="HM">
+  <w:comment w:id="125" w:author="Hadewijch Masure" w:date="2019-12-09T11:57:00Z" w:initials="HM">
     <w:p>
       <w:r>
         <w:rPr>
           <w:rFonts w:ascii="Liberation Serif" w:eastAsia="Segoe UI" w:hAnsi="Liberation Serif" w:cs="Tahoma"/>
           <w:lang w:val="en-US" w:eastAsia="en-US" w:bidi="en-US"/>
         </w:rPr>
-        <w:t>sum of all costs for this procession (amount not given or not transcribed)</w:t>
+        <w:t>why (carrying the cross)</w:t>
       </w:r>
     </w:p>
   </w:comment>
@@ -33652,18 +33687,18 @@
           <w:rFonts w:ascii="Liberation Serif" w:eastAsia="Segoe UI" w:hAnsi="Liberation Serif" w:cs="Tahoma"/>
           <w:lang w:val="en-US" w:eastAsia="en-US" w:bidi="en-US"/>
         </w:rPr>
-        <w:t>new category: salaries. Subcategory: salaries of university professors and teachers</w:t>
+        <w:t>sum of all costs for this procession (amount not given or not transcribed)</w:t>
       </w:r>
     </w:p>
   </w:comment>
-  <w:comment w:id="127" w:author="Hadewijch Masure" w:date="2019-12-09T11:59:00Z" w:initials="HM">
+  <w:comment w:id="127" w:author="Hadewijch Masure" w:date="2019-12-09T11:58:00Z" w:initials="HM">
     <w:p>
       <w:r>
         <w:rPr>
           <w:rFonts w:ascii="Liberation Serif" w:eastAsia="Segoe UI" w:hAnsi="Liberation Serif" w:cs="Tahoma"/>
           <w:lang w:val="en-US" w:eastAsia="en-US" w:bidi="en-US"/>
         </w:rPr>
-        <w:t>first entry</w:t>
+        <w:t>new category: salaries. Subcategory: salaries of university professors and teachers</w:t>
       </w:r>
     </w:p>
   </w:comment>
@@ -33674,7 +33709,7 @@
           <w:rFonts w:ascii="Liberation Serif" w:eastAsia="Segoe UI" w:hAnsi="Liberation Serif" w:cs="Tahoma"/>
           <w:lang w:val="en-US" w:eastAsia="en-US" w:bidi="en-US"/>
         </w:rPr>
-        <w:t>title</w:t>
+        <w:t>first entry</w:t>
       </w:r>
     </w:p>
   </w:comment>
@@ -33685,7 +33720,7 @@
           <w:rFonts w:ascii="Liberation Serif" w:eastAsia="Segoe UI" w:hAnsi="Liberation Serif" w:cs="Tahoma"/>
           <w:lang w:val="en-US" w:eastAsia="en-US" w:bidi="en-US"/>
         </w:rPr>
-        <w:t>first name</w:t>
+        <w:t>title</w:t>
       </w:r>
     </w:p>
   </w:comment>
@@ -33696,7 +33731,7 @@
           <w:rFonts w:ascii="Liberation Serif" w:eastAsia="Segoe UI" w:hAnsi="Liberation Serif" w:cs="Tahoma"/>
           <w:lang w:val="en-US" w:eastAsia="en-US" w:bidi="en-US"/>
         </w:rPr>
-        <w:t>surname</w:t>
+        <w:t>first name</w:t>
       </w:r>
     </w:p>
   </w:comment>
@@ -33707,18 +33742,18 @@
           <w:rFonts w:ascii="Liberation Serif" w:eastAsia="Segoe UI" w:hAnsi="Liberation Serif" w:cs="Tahoma"/>
           <w:lang w:val="en-US" w:eastAsia="en-US" w:bidi="en-US"/>
         </w:rPr>
-        <w:t>why/university course of theology</w:t>
+        <w:t>surname</w:t>
       </w:r>
     </w:p>
   </w:comment>
-  <w:comment w:id="132" w:author="Hadewijch Masure" w:date="2019-12-09T12:00:00Z" w:initials="HM">
+  <w:comment w:id="132" w:author="Hadewijch Masure" w:date="2019-12-09T11:59:00Z" w:initials="HM">
     <w:p>
       <w:r>
         <w:rPr>
           <w:rFonts w:ascii="Liberation Serif" w:eastAsia="Segoe UI" w:hAnsi="Liberation Serif" w:cs="Tahoma"/>
           <w:lang w:val="en-US" w:eastAsia="en-US" w:bidi="en-US"/>
         </w:rPr>
-        <w:t>older currency</w:t>
+        <w:t>why/university course of theology</w:t>
       </w:r>
     </w:p>
   </w:comment>
@@ -33729,51 +33764,51 @@
           <w:rFonts w:ascii="Liberation Serif" w:eastAsia="Segoe UI" w:hAnsi="Liberation Serif" w:cs="Tahoma"/>
           <w:lang w:val="en-US" w:eastAsia="en-US" w:bidi="en-US"/>
         </w:rPr>
-        <w:t>to be paid in three periods, the dates follow</w:t>
+        <w:t>older currency</w:t>
       </w:r>
     </w:p>
   </w:comment>
-  <w:comment w:id="134" w:author="Hadewijch Masure" w:date="2019-12-09T12:01:00Z" w:initials="HM">
+  <w:comment w:id="134" w:author="Hadewijch Masure" w:date="2019-12-09T12:00:00Z" w:initials="HM">
     <w:p>
       <w:r>
         <w:rPr>
           <w:rFonts w:ascii="Liberation Serif" w:eastAsia="Segoe UI" w:hAnsi="Liberation Serif" w:cs="Tahoma"/>
           <w:lang w:val="en-US" w:eastAsia="en-US" w:bidi="en-US"/>
         </w:rPr>
-        <w:t>sum of this entry, assumably in ‘gulden’.</w:t>
+        <w:t>to be paid in three periods, the dates follow</w:t>
       </w:r>
     </w:p>
   </w:comment>
-  <w:comment w:id="135" w:author="Hadewijch Masure" w:date="2019-12-09T12:02:00Z" w:initials="HM">
+  <w:comment w:id="135" w:author="Hadewijch Masure" w:date="2019-12-09T12:01:00Z" w:initials="HM">
     <w:p>
       <w:r>
         <w:rPr>
           <w:rFonts w:ascii="Liberation Serif" w:eastAsia="Segoe UI" w:hAnsi="Liberation Serif" w:cs="Tahoma"/>
           <w:lang w:val="en-US" w:eastAsia="en-US" w:bidi="en-US"/>
         </w:rPr>
-        <w:t>Subcategory: salaries of gatekeepers</w:t>
+        <w:t>sum of this entry, assumably in ‘gulden’.</w:t>
       </w:r>
     </w:p>
   </w:comment>
-  <w:comment w:id="136" w:author="Hadewijch Masure" w:date="2019-12-09T12:03:00Z" w:initials="HM">
+  <w:comment w:id="136" w:author="Hadewijch Masure" w:date="2019-12-09T12:02:00Z" w:initials="HM">
     <w:p>
       <w:r>
         <w:rPr>
           <w:rFonts w:ascii="Liberation Serif" w:eastAsia="Segoe UI" w:hAnsi="Liberation Serif" w:cs="Tahoma"/>
           <w:lang w:val="en-US" w:eastAsia="en-US" w:bidi="en-US"/>
         </w:rPr>
-        <w:t>Subcategory: wages for these functions. Partially paid in kind and other currencies, but then converted.</w:t>
+        <w:t>Subcategory: salaries of gatekeepers</w:t>
       </w:r>
     </w:p>
   </w:comment>
-  <w:comment w:id="137" w:author="Hadewijch Masure" w:date="2019-12-09T12:04:00Z" w:initials="HM">
+  <w:comment w:id="137" w:author="Hadewijch Masure" w:date="2019-12-09T12:03:00Z" w:initials="HM">
     <w:p>
       <w:r>
         <w:rPr>
           <w:rFonts w:ascii="Liberation Serif" w:eastAsia="Segoe UI" w:hAnsi="Liberation Serif" w:cs="Tahoma"/>
           <w:lang w:val="en-US" w:eastAsia="en-US" w:bidi="en-US"/>
         </w:rPr>
-        <w:t>Total sum of the category salaries (not given or not transcribed).</w:t>
+        <w:t>Subcategory: wages for these functions. Partially paid in kind and other currencies, but then converted.</w:t>
       </w:r>
     </w:p>
   </w:comment>
@@ -33784,18 +33819,18 @@
           <w:rFonts w:ascii="Liberation Serif" w:eastAsia="Segoe UI" w:hAnsi="Liberation Serif" w:cs="Tahoma"/>
           <w:lang w:val="en-US" w:eastAsia="en-US" w:bidi="en-US"/>
         </w:rPr>
-        <w:t>Category of annuities</w:t>
+        <w:t>Total sum of the category salaries (not given or not transcribed).</w:t>
       </w:r>
     </w:p>
   </w:comment>
-  <w:comment w:id="139" w:author="Hadewijch Masure" w:date="2019-12-09T12:05:00Z" w:initials="HM">
+  <w:comment w:id="139" w:author="Hadewijch Masure" w:date="2019-12-09T12:04:00Z" w:initials="HM">
     <w:p>
       <w:r>
         <w:rPr>
           <w:rFonts w:ascii="Liberation Serif" w:eastAsia="Segoe UI" w:hAnsi="Liberation Serif" w:cs="Tahoma"/>
           <w:lang w:val="en-US" w:eastAsia="en-US" w:bidi="en-US"/>
         </w:rPr>
-        <w:t>category</w:t>
+        <w:t>Category of annuities</w:t>
       </w:r>
     </w:p>
   </w:comment>
@@ -33806,29 +33841,29 @@
           <w:rFonts w:ascii="Liberation Serif" w:eastAsia="Segoe UI" w:hAnsi="Liberation Serif" w:cs="Tahoma"/>
           <w:lang w:val="en-US" w:eastAsia="en-US" w:bidi="en-US"/>
         </w:rPr>
-        <w:t>subcategory: building works on the ‘halle’.</w:t>
+        <w:t>category</w:t>
       </w:r>
     </w:p>
   </w:comment>
-  <w:comment w:id="141" w:author="Hadewijch Masure" w:date="2019-12-09T12:07:00Z" w:initials="HM">
+  <w:comment w:id="141" w:author="Hadewijch Masure" w:date="2019-12-09T12:05:00Z" w:initials="HM">
     <w:p>
       <w:r>
         <w:rPr>
           <w:rFonts w:ascii="Liberation Serif" w:eastAsia="Segoe UI" w:hAnsi="Liberation Serif" w:cs="Tahoma"/>
           <w:lang w:val="en-US" w:eastAsia="en-US" w:bidi="en-US"/>
         </w:rPr>
-        <w:t>Sub-subcategory: masonry</w:t>
+        <w:t>subcategory: building works on the ‘halle’.</w:t>
       </w:r>
     </w:p>
   </w:comment>
-  <w:comment w:id="142" w:author="Hadewijch Masure" w:date="2019-12-09T12:06:00Z" w:initials="HM">
+  <w:comment w:id="142" w:author="Hadewijch Masure" w:date="2019-12-09T12:07:00Z" w:initials="HM">
     <w:p>
       <w:r>
         <w:rPr>
           <w:rFonts w:ascii="Liberation Serif" w:eastAsia="Segoe UI" w:hAnsi="Liberation Serif" w:cs="Tahoma"/>
           <w:lang w:val="en-US" w:eastAsia="en-US" w:bidi="en-US"/>
         </w:rPr>
-        <w:t>Amount in ‘vaten’</w:t>
+        <w:t>Sub-subcategory: masonry</w:t>
       </w:r>
     </w:p>
   </w:comment>
@@ -33839,7 +33874,7 @@
           <w:rFonts w:ascii="Liberation Serif" w:eastAsia="Segoe UI" w:hAnsi="Liberation Serif" w:cs="Tahoma"/>
           <w:lang w:val="en-US" w:eastAsia="en-US" w:bidi="en-US"/>
         </w:rPr>
-        <w:t>What: chalk</w:t>
+        <w:t>Amount in ‘vaten’</w:t>
       </w:r>
     </w:p>
   </w:comment>
@@ -33850,7 +33885,7 @@
           <w:rFonts w:ascii="Liberation Serif" w:eastAsia="Segoe UI" w:hAnsi="Liberation Serif" w:cs="Tahoma"/>
           <w:lang w:val="en-US" w:eastAsia="en-US" w:bidi="en-US"/>
         </w:rPr>
-        <w:t>Where bought</w:t>
+        <w:t>What: chalk</w:t>
       </w:r>
     </w:p>
   </w:comment>
@@ -33861,29 +33896,29 @@
           <w:rFonts w:ascii="Liberation Serif" w:eastAsia="Segoe UI" w:hAnsi="Liberation Serif" w:cs="Tahoma"/>
           <w:lang w:val="en-US" w:eastAsia="en-US" w:bidi="en-US"/>
         </w:rPr>
-        <w:t>Price per amount</w:t>
+        <w:t>Where bought</w:t>
       </w:r>
     </w:p>
   </w:comment>
-  <w:comment w:id="146" w:author="Hadewijch Masure" w:date="2019-12-09T12:07:00Z" w:initials="HM">
+  <w:comment w:id="146" w:author="Hadewijch Masure" w:date="2019-12-09T12:06:00Z" w:initials="HM">
     <w:p>
       <w:r>
         <w:rPr>
           <w:rFonts w:ascii="Liberation Serif" w:eastAsia="Segoe UI" w:hAnsi="Liberation Serif" w:cs="Tahoma"/>
           <w:lang w:val="en-US" w:eastAsia="en-US" w:bidi="en-US"/>
         </w:rPr>
-        <w:t>Subsubcategory: roofing works</w:t>
+        <w:t>Price per amount</w:t>
       </w:r>
     </w:p>
   </w:comment>
-  <w:comment w:id="147" w:author="Hadewijch Masure" w:date="2019-12-09T12:08:00Z" w:initials="HM">
+  <w:comment w:id="147" w:author="Hadewijch Masure" w:date="2019-12-09T12:07:00Z" w:initials="HM">
     <w:p>
       <w:r>
         <w:rPr>
           <w:rFonts w:ascii="Liberation Serif" w:eastAsia="Segoe UI" w:hAnsi="Liberation Serif" w:cs="Tahoma"/>
           <w:lang w:val="en-US" w:eastAsia="en-US" w:bidi="en-US"/>
         </w:rPr>
-        <w:t>Subsubcategory: carpentry works</w:t>
+        <w:t>Subsubcategory: roofing works</w:t>
       </w:r>
     </w:p>
   </w:comment>
@@ -33894,7 +33929,7 @@
           <w:rFonts w:ascii="Liberation Serif" w:eastAsia="Segoe UI" w:hAnsi="Liberation Serif" w:cs="Tahoma"/>
           <w:lang w:val="en-US" w:eastAsia="en-US" w:bidi="en-US"/>
         </w:rPr>
-        <w:t>Days of work by this artisan</w:t>
+        <w:t>Subsubcategory: carpentry works</w:t>
       </w:r>
     </w:p>
   </w:comment>
@@ -33905,7 +33940,7 @@
           <w:rFonts w:ascii="Liberation Serif" w:eastAsia="Segoe UI" w:hAnsi="Liberation Serif" w:cs="Tahoma"/>
           <w:lang w:val="en-US" w:eastAsia="en-US" w:bidi="en-US"/>
         </w:rPr>
-        <w:t>Subsubcategory clay working</w:t>
+        <w:t>Days of work by this artisan</w:t>
       </w:r>
     </w:p>
   </w:comment>
@@ -33916,22 +33951,33 @@
           <w:rFonts w:ascii="Liberation Serif" w:eastAsia="Segoe UI" w:hAnsi="Liberation Serif" w:cs="Tahoma"/>
           <w:lang w:val="en-US" w:eastAsia="en-US" w:bidi="en-US"/>
         </w:rPr>
-        <w:t>subsubcategory ‘ironwork’</w:t>
+        <w:t>Subsubcategory clay working</w:t>
       </w:r>
     </w:p>
   </w:comment>
-  <w:comment w:id="151" w:author="Hadewijch Masure" w:date="2019-12-09T12:10:00Z" w:initials="HM">
+  <w:comment w:id="151" w:author="Hadewijch Masure" w:date="2019-12-09T12:08:00Z" w:initials="HM">
     <w:p>
       <w:r>
         <w:rPr>
           <w:rFonts w:ascii="Liberation Serif" w:eastAsia="Segoe UI" w:hAnsi="Liberation Serif" w:cs="Tahoma"/>
           <w:lang w:val="en-US" w:eastAsia="en-US" w:bidi="en-US"/>
         </w:rPr>
-        <w:t>Sum of this category of building works at the ‘halle’</w:t>
+        <w:t>subsubcategory ‘ironwork’</w:t>
       </w:r>
     </w:p>
   </w:comment>
   <w:comment w:id="152" w:author="Hadewijch Masure" w:date="2019-12-09T12:10:00Z" w:initials="HM">
+    <w:p>
+      <w:r>
+        <w:rPr>
+          <w:rFonts w:ascii="Liberation Serif" w:eastAsia="Segoe UI" w:hAnsi="Liberation Serif" w:cs="Tahoma"/>
+          <w:lang w:val="en-US" w:eastAsia="en-US" w:bidi="en-US"/>
+        </w:rPr>
+        <w:t>Sum of this category of building works at the ‘halle’</w:t>
+      </w:r>
+    </w:p>
+  </w:comment>
+  <w:comment w:id="153" w:author="Hadewijch Masure" w:date="2019-12-09T12:10:00Z" w:initials="HM">
     <w:p>
       <w:r>
         <w:rPr>
